--- a/LebenslaufRaw.docx
+++ b/LebenslaufRaw.docx
@@ -152,15 +152,6 @@
           <w:sz w:val="40"/>
           <w:szCs w:val="40"/>
         </w:rPr>
-        <w:t xml:space="preserve"> </w:t>
-      </w:r>
-      <w:r>
-        <w:rPr>
-          <w:rFonts w:ascii="Arial Black" w:hAnsi="Arial Black"/>
-          <w:color w:val="000000" w:themeColor="text1"/>
-          <w:sz w:val="40"/>
-          <w:szCs w:val="40"/>
-        </w:rPr>
         <w:t>VIGNESH SUNDARAMAHALINGAM</w:t>
       </w:r>
     </w:p>
@@ -458,6 +449,7 @@
           <w:szCs w:val="24"/>
         </w:rPr>
       </w:pPr>
+      <w:proofErr w:type="spellStart"/>
       <w:r>
         <w:rPr>
           <w:b/>
@@ -465,8 +457,9 @@
           <w:sz w:val="24"/>
           <w:szCs w:val="24"/>
         </w:rPr>
-        <w:t>Geburts Datum</w:t>
-      </w:r>
+        <w:t>Geburts</w:t>
+      </w:r>
+      <w:proofErr w:type="spellEnd"/>
       <w:r>
         <w:rPr>
           <w:b/>
@@ -474,6 +467,25 @@
           <w:sz w:val="24"/>
           <w:szCs w:val="24"/>
         </w:rPr>
+        <w:t xml:space="preserve"> </w:t>
+      </w:r>
+      <w:proofErr w:type="gramStart"/>
+      <w:r>
+        <w:rPr>
+          <w:b/>
+          <w:color w:val="auto"/>
+          <w:sz w:val="24"/>
+          <w:szCs w:val="24"/>
+        </w:rPr>
+        <w:t>Datum</w:t>
+      </w:r>
+      <w:r>
+        <w:rPr>
+          <w:b/>
+          <w:color w:val="auto"/>
+          <w:sz w:val="24"/>
+          <w:szCs w:val="24"/>
+        </w:rPr>
         <w:t xml:space="preserve">  </w:t>
       </w:r>
       <w:r>
@@ -485,6 +497,7 @@
         </w:rPr>
         <w:tab/>
       </w:r>
+      <w:proofErr w:type="gramEnd"/>
       <w:r>
         <w:rPr>
           <w:b/>
@@ -556,6 +569,7 @@
           <w:szCs w:val="24"/>
         </w:rPr>
       </w:pPr>
+      <w:proofErr w:type="gramStart"/>
       <w:r>
         <w:rPr>
           <w:b/>
@@ -583,6 +597,7 @@
         </w:rPr>
         <w:tab/>
       </w:r>
+      <w:proofErr w:type="gramEnd"/>
       <w:r>
         <w:rPr>
           <w:b/>
@@ -740,8 +755,9 @@
           <w:szCs w:val="24"/>
           <w:lang w:val="de-DE"/>
         </w:rPr>
-        <w:t xml:space="preserve">Tochter zu kümmern </w:t>
-      </w:r>
+        <w:t xml:space="preserve">Tochter zu </w:t>
+      </w:r>
+      <w:proofErr w:type="gramStart"/>
       <w:r>
         <w:rPr>
           <w:rFonts w:asciiTheme="majorHAnsi" w:hAnsiTheme="majorHAnsi" w:cstheme="majorHAnsi"/>
@@ -752,7 +768,7 @@
           <w:szCs w:val="24"/>
           <w:lang w:val="de-DE"/>
         </w:rPr>
-        <w:t xml:space="preserve"> </w:t>
+        <w:t xml:space="preserve">kümmern </w:t>
       </w:r>
       <w:r>
         <w:rPr>
@@ -764,7 +780,32 @@
           <w:szCs w:val="24"/>
           <w:lang w:val="de-DE"/>
         </w:rPr>
-        <w:t>(flexibel, wenn ich früher anfangen muss)</w:t>
+        <w:t xml:space="preserve"> </w:t>
+      </w:r>
+      <w:r>
+        <w:rPr>
+          <w:rFonts w:asciiTheme="majorHAnsi" w:hAnsiTheme="majorHAnsi" w:cstheme="majorHAnsi"/>
+          <w:bCs/>
+          <w:spacing w:val="-3"/>
+          <w:w w:val="95"/>
+          <w:sz w:val="24"/>
+          <w:szCs w:val="24"/>
+          <w:lang w:val="de-DE"/>
+        </w:rPr>
+        <w:t>(</w:t>
+      </w:r>
+      <w:proofErr w:type="gramEnd"/>
+      <w:r>
+        <w:rPr>
+          <w:rFonts w:asciiTheme="majorHAnsi" w:hAnsiTheme="majorHAnsi" w:cstheme="majorHAnsi"/>
+          <w:bCs/>
+          <w:spacing w:val="-3"/>
+          <w:w w:val="95"/>
+          <w:sz w:val="24"/>
+          <w:szCs w:val="24"/>
+          <w:lang w:val="de-DE"/>
+        </w:rPr>
+        <w:t>flexibel, wenn ich früher anfangen muss)</w:t>
       </w:r>
     </w:p>
     <w:p>
@@ -946,7 +987,31 @@
           <w:sz w:val="24"/>
           <w:szCs w:val="24"/>
         </w:rPr>
-        <w:t xml:space="preserve">Systemoptimierung und Verbesserung der KPIs des Robotiksystems </w:t>
+        <w:t xml:space="preserve">Systemoptimierung und Verbesserung der KPIs des </w:t>
+      </w:r>
+      <w:proofErr w:type="spellStart"/>
+      <w:r>
+        <w:rPr>
+          <w:rFonts w:asciiTheme="majorHAnsi" w:eastAsia="Arial" w:hAnsiTheme="majorHAnsi" w:cstheme="majorHAnsi"/>
+          <w:bCs/>
+          <w:spacing w:val="-3"/>
+          <w:w w:val="95"/>
+          <w:sz w:val="24"/>
+          <w:szCs w:val="24"/>
+        </w:rPr>
+        <w:t>Robotiksystems</w:t>
+      </w:r>
+      <w:proofErr w:type="spellEnd"/>
+      <w:r>
+        <w:rPr>
+          <w:rFonts w:asciiTheme="majorHAnsi" w:eastAsia="Arial" w:hAnsiTheme="majorHAnsi" w:cstheme="majorHAnsi"/>
+          <w:bCs/>
+          <w:spacing w:val="-3"/>
+          <w:w w:val="95"/>
+          <w:sz w:val="24"/>
+          <w:szCs w:val="24"/>
+        </w:rPr>
+        <w:t xml:space="preserve"> </w:t>
       </w:r>
     </w:p>
     <w:p>
@@ -1134,7 +1199,31 @@
           <w:sz w:val="24"/>
           <w:szCs w:val="24"/>
         </w:rPr>
-        <w:t>Erstellung eines Plans zur Performance-Verbesserung, CAPA und Postmortem-Aufgaben nach dem Ausfall</w:t>
+        <w:t xml:space="preserve">Erstellung eines Plans zur Performance-Verbesserung, CAPA und </w:t>
+      </w:r>
+      <w:proofErr w:type="spellStart"/>
+      <w:r>
+        <w:rPr>
+          <w:rFonts w:asciiTheme="majorHAnsi" w:eastAsia="Arial" w:hAnsiTheme="majorHAnsi" w:cstheme="majorHAnsi"/>
+          <w:bCs/>
+          <w:spacing w:val="-3"/>
+          <w:w w:val="95"/>
+          <w:sz w:val="24"/>
+          <w:szCs w:val="24"/>
+        </w:rPr>
+        <w:t>Postmortem</w:t>
+      </w:r>
+      <w:proofErr w:type="spellEnd"/>
+      <w:r>
+        <w:rPr>
+          <w:rFonts w:asciiTheme="majorHAnsi" w:eastAsia="Arial" w:hAnsiTheme="majorHAnsi" w:cstheme="majorHAnsi"/>
+          <w:bCs/>
+          <w:spacing w:val="-3"/>
+          <w:w w:val="95"/>
+          <w:sz w:val="24"/>
+          <w:szCs w:val="24"/>
+        </w:rPr>
+        <w:t>-Aufgaben nach dem Ausfall</w:t>
       </w:r>
     </w:p>
     <w:p>
@@ -1241,6 +1330,7 @@
           <w:lang w:val="en-GB"/>
         </w:rPr>
       </w:pPr>
+      <w:proofErr w:type="spellStart"/>
       <w:r>
         <w:rPr>
           <w:rFonts w:asciiTheme="majorHAnsi" w:eastAsia="Arial" w:hAnsiTheme="majorHAnsi" w:cstheme="majorHAnsi"/>
@@ -1251,8 +1341,9 @@
           <w:szCs w:val="24"/>
           <w:lang w:val="en-GB"/>
         </w:rPr>
-        <w:t xml:space="preserve">Fähigkeiten: </w:t>
-      </w:r>
+        <w:t>Fähigkeiten</w:t>
+      </w:r>
+      <w:proofErr w:type="spellEnd"/>
       <w:r>
         <w:rPr>
           <w:rFonts w:asciiTheme="majorHAnsi" w:eastAsia="Arial" w:hAnsiTheme="majorHAnsi" w:cstheme="majorHAnsi"/>
@@ -1263,7 +1354,7 @@
           <w:szCs w:val="24"/>
           <w:lang w:val="en-GB"/>
         </w:rPr>
-        <w:t>C++, Docker</w:t>
+        <w:t xml:space="preserve">: </w:t>
       </w:r>
       <w:r>
         <w:rPr>
@@ -1275,7 +1366,7 @@
           <w:szCs w:val="24"/>
           <w:lang w:val="en-GB"/>
         </w:rPr>
-        <w:t xml:space="preserve"> container</w:t>
+        <w:t>C++, Docker</w:t>
       </w:r>
       <w:r>
         <w:rPr>
@@ -1287,7 +1378,7 @@
           <w:szCs w:val="24"/>
           <w:lang w:val="en-GB"/>
         </w:rPr>
-        <w:t xml:space="preserve">, </w:t>
+        <w:t xml:space="preserve"> container</w:t>
       </w:r>
       <w:r>
         <w:rPr>
@@ -1299,7 +1390,7 @@
           <w:szCs w:val="24"/>
           <w:lang w:val="en-GB"/>
         </w:rPr>
-        <w:t>GitLab,</w:t>
+        <w:t xml:space="preserve">, </w:t>
       </w:r>
       <w:r>
         <w:rPr>
@@ -1311,7 +1402,7 @@
           <w:szCs w:val="24"/>
           <w:lang w:val="en-GB"/>
         </w:rPr>
-        <w:t xml:space="preserve"> Grafana,</w:t>
+        <w:t>GitLab,</w:t>
       </w:r>
       <w:r>
         <w:rPr>
@@ -1323,7 +1414,7 @@
           <w:szCs w:val="24"/>
           <w:lang w:val="en-GB"/>
         </w:rPr>
-        <w:t xml:space="preserve"> ITIL,</w:t>
+        <w:t xml:space="preserve"> Grafana,</w:t>
       </w:r>
       <w:r>
         <w:rPr>
@@ -1335,7 +1426,7 @@
           <w:szCs w:val="24"/>
           <w:lang w:val="en-GB"/>
         </w:rPr>
-        <w:t xml:space="preserve"> </w:t>
+        <w:t xml:space="preserve"> ITIL,</w:t>
       </w:r>
       <w:r>
         <w:rPr>
@@ -1347,7 +1438,7 @@
           <w:szCs w:val="24"/>
           <w:lang w:val="en-GB"/>
         </w:rPr>
-        <w:t xml:space="preserve">Kubernetes, </w:t>
+        <w:t xml:space="preserve"> </w:t>
       </w:r>
       <w:r>
         <w:rPr>
@@ -1359,7 +1450,7 @@
           <w:szCs w:val="24"/>
           <w:lang w:val="en-GB"/>
         </w:rPr>
-        <w:t>LiDAR</w:t>
+        <w:t xml:space="preserve">Kubernetes, </w:t>
       </w:r>
       <w:r>
         <w:rPr>
@@ -1371,7 +1462,7 @@
           <w:szCs w:val="24"/>
           <w:lang w:val="en-GB"/>
         </w:rPr>
-        <w:t xml:space="preserve">, </w:t>
+        <w:t>LiDAR</w:t>
       </w:r>
       <w:r>
         <w:rPr>
@@ -1383,7 +1474,7 @@
           <w:szCs w:val="24"/>
           <w:lang w:val="en-GB"/>
         </w:rPr>
-        <w:t>Linux</w:t>
+        <w:t xml:space="preserve">, </w:t>
       </w:r>
       <w:r>
         <w:rPr>
@@ -1395,7 +1486,7 @@
           <w:szCs w:val="24"/>
           <w:lang w:val="en-GB"/>
         </w:rPr>
-        <w:t xml:space="preserve">, </w:t>
+        <w:t>Linux</w:t>
       </w:r>
       <w:r>
         <w:rPr>
@@ -1407,7 +1498,7 @@
           <w:szCs w:val="24"/>
           <w:lang w:val="en-GB"/>
         </w:rPr>
-        <w:t>PostgreSQL</w:t>
+        <w:t xml:space="preserve">, </w:t>
       </w:r>
       <w:r>
         <w:rPr>
@@ -1419,7 +1510,7 @@
           <w:szCs w:val="24"/>
           <w:lang w:val="en-GB"/>
         </w:rPr>
-        <w:t xml:space="preserve">, </w:t>
+        <w:t>PostgreSQL</w:t>
       </w:r>
       <w:r>
         <w:rPr>
@@ -1431,8 +1522,9 @@
           <w:szCs w:val="24"/>
           <w:lang w:val="en-GB"/>
         </w:rPr>
-        <w:t xml:space="preserve">Powershell, </w:t>
-      </w:r>
+        <w:t xml:space="preserve">, </w:t>
+      </w:r>
+      <w:proofErr w:type="spellStart"/>
       <w:r>
         <w:rPr>
           <w:rFonts w:asciiTheme="majorHAnsi" w:eastAsia="Arial" w:hAnsiTheme="majorHAnsi" w:cstheme="majorHAnsi"/>
@@ -1443,6 +1535,31 @@
           <w:szCs w:val="24"/>
           <w:lang w:val="en-GB"/>
         </w:rPr>
+        <w:t>Powershell</w:t>
+      </w:r>
+      <w:proofErr w:type="spellEnd"/>
+      <w:r>
+        <w:rPr>
+          <w:rFonts w:asciiTheme="majorHAnsi" w:eastAsia="Arial" w:hAnsiTheme="majorHAnsi" w:cstheme="majorHAnsi"/>
+          <w:bCs/>
+          <w:spacing w:val="-3"/>
+          <w:w w:val="95"/>
+          <w:sz w:val="24"/>
+          <w:szCs w:val="24"/>
+          <w:lang w:val="en-GB"/>
+        </w:rPr>
+        <w:t xml:space="preserve">, </w:t>
+      </w:r>
+      <w:r>
+        <w:rPr>
+          <w:rFonts w:asciiTheme="majorHAnsi" w:eastAsia="Arial" w:hAnsiTheme="majorHAnsi" w:cstheme="majorHAnsi"/>
+          <w:bCs/>
+          <w:spacing w:val="-3"/>
+          <w:w w:val="95"/>
+          <w:sz w:val="24"/>
+          <w:szCs w:val="24"/>
+          <w:lang w:val="en-GB"/>
+        </w:rPr>
         <w:t>REST API, Swagger, VMware</w:t>
       </w:r>
     </w:p>
@@ -1566,6 +1683,7 @@
         </w:rPr>
         <w:t xml:space="preserve">System </w:t>
       </w:r>
+      <w:proofErr w:type="spellStart"/>
       <w:r>
         <w:rPr>
           <w:rFonts w:asciiTheme="majorHAnsi" w:hAnsiTheme="majorHAnsi" w:cstheme="majorHAnsi"/>
@@ -1588,18 +1706,43 @@
           <w:szCs w:val="24"/>
           <w:lang w:val="en-GB"/>
         </w:rPr>
-        <w:t xml:space="preserve">ngenieur - </w:t>
-      </w:r>
-      <w:r>
-        <w:rPr>
-          <w:rFonts w:asciiTheme="majorHAnsi" w:hAnsiTheme="majorHAnsi" w:cstheme="majorHAnsi"/>
-          <w:b/>
-          <w:sz w:val="24"/>
-          <w:szCs w:val="24"/>
-          <w:lang w:val="en-GB"/>
-        </w:rPr>
-        <w:t>Tata Consultancy Services Ltd, Indien</w:t>
-      </w:r>
+        <w:t>ngenieur</w:t>
+      </w:r>
+      <w:proofErr w:type="spellEnd"/>
+      <w:r>
+        <w:rPr>
+          <w:rFonts w:asciiTheme="majorHAnsi" w:hAnsiTheme="majorHAnsi" w:cstheme="majorHAnsi"/>
+          <w:b/>
+          <w:spacing w:val="-11"/>
+          <w:w w:val="95"/>
+          <w:sz w:val="24"/>
+          <w:szCs w:val="24"/>
+          <w:lang w:val="en-GB"/>
+        </w:rPr>
+        <w:t xml:space="preserve"> - </w:t>
+      </w:r>
+      <w:r>
+        <w:rPr>
+          <w:rFonts w:asciiTheme="majorHAnsi" w:hAnsiTheme="majorHAnsi" w:cstheme="majorHAnsi"/>
+          <w:b/>
+          <w:sz w:val="24"/>
+          <w:szCs w:val="24"/>
+          <w:lang w:val="en-GB"/>
+        </w:rPr>
+        <w:t xml:space="preserve">Tata Consultancy Services Ltd, </w:t>
+      </w:r>
+      <w:proofErr w:type="spellStart"/>
+      <w:r>
+        <w:rPr>
+          <w:rFonts w:asciiTheme="majorHAnsi" w:hAnsiTheme="majorHAnsi" w:cstheme="majorHAnsi"/>
+          <w:b/>
+          <w:sz w:val="24"/>
+          <w:szCs w:val="24"/>
+          <w:lang w:val="en-GB"/>
+        </w:rPr>
+        <w:t>Indien</w:t>
+      </w:r>
+      <w:proofErr w:type="spellEnd"/>
     </w:p>
     <w:p>
       <w:pPr>
@@ -1686,7 +1829,39 @@
           <w:rFonts w:asciiTheme="majorHAnsi" w:hAnsiTheme="majorHAnsi"/>
           <w:lang w:val="de-DE"/>
         </w:rPr>
-        <w:t>Testen auf dem Pre-Production-Server</w:t>
+        <w:t xml:space="preserve">Testen auf dem </w:t>
+      </w:r>
+      <w:proofErr w:type="spellStart"/>
+      <w:r>
+        <w:rPr>
+          <w:rFonts w:asciiTheme="majorHAnsi" w:hAnsiTheme="majorHAnsi"/>
+          <w:lang w:val="de-DE"/>
+        </w:rPr>
+        <w:t>Pre</w:t>
+      </w:r>
+      <w:proofErr w:type="spellEnd"/>
+      <w:r>
+        <w:rPr>
+          <w:rFonts w:asciiTheme="majorHAnsi" w:hAnsiTheme="majorHAnsi"/>
+          <w:lang w:val="de-DE"/>
+        </w:rPr>
+        <w:t>-</w:t>
+      </w:r>
+      <w:proofErr w:type="spellStart"/>
+      <w:r>
+        <w:rPr>
+          <w:rFonts w:asciiTheme="majorHAnsi" w:hAnsiTheme="majorHAnsi"/>
+          <w:lang w:val="de-DE"/>
+        </w:rPr>
+        <w:t>Production</w:t>
+      </w:r>
+      <w:proofErr w:type="spellEnd"/>
+      <w:r>
+        <w:rPr>
+          <w:rFonts w:asciiTheme="majorHAnsi" w:hAnsiTheme="majorHAnsi"/>
+          <w:lang w:val="de-DE"/>
+        </w:rPr>
+        <w:t>-Server</w:t>
       </w:r>
     </w:p>
     <w:p>
@@ -1787,6 +1962,7 @@
           <w:szCs w:val="24"/>
         </w:rPr>
       </w:pPr>
+      <w:proofErr w:type="spellStart"/>
       <w:r>
         <w:rPr>
           <w:rFonts w:asciiTheme="majorHAnsi" w:eastAsia="Arial" w:hAnsiTheme="majorHAnsi" w:cstheme="majorHAnsi"/>
@@ -1796,7 +1972,19 @@
           <w:sz w:val="24"/>
           <w:szCs w:val="24"/>
         </w:rPr>
-        <w:t xml:space="preserve">Incident und Infrastructure </w:t>
+        <w:t>Incident</w:t>
+      </w:r>
+      <w:proofErr w:type="spellEnd"/>
+      <w:r>
+        <w:rPr>
+          <w:rFonts w:asciiTheme="majorHAnsi" w:eastAsia="Arial" w:hAnsiTheme="majorHAnsi" w:cstheme="majorHAnsi"/>
+          <w:bCs/>
+          <w:spacing w:val="-3"/>
+          <w:w w:val="95"/>
+          <w:sz w:val="24"/>
+          <w:szCs w:val="24"/>
+        </w:rPr>
+        <w:t xml:space="preserve"> und Infrastructure </w:t>
       </w:r>
       <w:r>
         <w:rPr>
@@ -2115,6 +2303,7 @@
         </w:rPr>
         <w:t xml:space="preserve">/SW </w:t>
       </w:r>
+      <w:proofErr w:type="spellStart"/>
       <w:r>
         <w:rPr>
           <w:rFonts w:asciiTheme="majorHAnsi" w:hAnsiTheme="majorHAnsi"/>
@@ -2123,6 +2312,7 @@
         </w:rPr>
         <w:t>Fahrkomfortfunktion</w:t>
       </w:r>
+      <w:proofErr w:type="spellEnd"/>
     </w:p>
     <w:p>
       <w:pPr>
@@ -2564,7 +2754,29 @@
           <w:sz w:val="24"/>
           <w:szCs w:val="24"/>
         </w:rPr>
-        <w:t>(M.Sc.)</w:t>
+        <w:t>(</w:t>
+      </w:r>
+      <w:proofErr w:type="spellStart"/>
+      <w:r>
+        <w:rPr>
+          <w:rFonts w:asciiTheme="majorHAnsi" w:eastAsia="Arial" w:hAnsiTheme="majorHAnsi" w:cstheme="majorHAnsi"/>
+          <w:b/>
+          <w:bCs/>
+          <w:sz w:val="24"/>
+          <w:szCs w:val="24"/>
+        </w:rPr>
+        <w:t>M.Sc</w:t>
+      </w:r>
+      <w:proofErr w:type="spellEnd"/>
+      <w:r>
+        <w:rPr>
+          <w:rFonts w:asciiTheme="majorHAnsi" w:eastAsia="Arial" w:hAnsiTheme="majorHAnsi" w:cstheme="majorHAnsi"/>
+          <w:b/>
+          <w:bCs/>
+          <w:sz w:val="24"/>
+          <w:szCs w:val="24"/>
+        </w:rPr>
+        <w:t>.)</w:t>
       </w:r>
       <w:r>
         <w:rPr>
@@ -2896,7 +3108,43 @@
           <w:sz w:val="24"/>
           <w:szCs w:val="24"/>
         </w:rPr>
-        <w:t xml:space="preserve"> werden analysiert.</w:t>
+        <w:t xml:space="preserve"> </w:t>
+      </w:r>
+      <w:proofErr w:type="spellStart"/>
+      <w:r>
+        <w:rPr>
+          <w:rFonts w:asciiTheme="majorHAnsi" w:hAnsiTheme="majorHAnsi" w:cstheme="majorHAnsi"/>
+          <w:sz w:val="24"/>
+          <w:szCs w:val="24"/>
+        </w:rPr>
+        <w:t>werden</w:t>
+      </w:r>
+      <w:proofErr w:type="spellEnd"/>
+      <w:r>
+        <w:rPr>
+          <w:rFonts w:asciiTheme="majorHAnsi" w:hAnsiTheme="majorHAnsi" w:cstheme="majorHAnsi"/>
+          <w:sz w:val="24"/>
+          <w:szCs w:val="24"/>
+        </w:rPr>
+        <w:t xml:space="preserve"> </w:t>
+      </w:r>
+      <w:proofErr w:type="spellStart"/>
+      <w:r>
+        <w:rPr>
+          <w:rFonts w:asciiTheme="majorHAnsi" w:hAnsiTheme="majorHAnsi" w:cstheme="majorHAnsi"/>
+          <w:sz w:val="24"/>
+          <w:szCs w:val="24"/>
+        </w:rPr>
+        <w:t>analysiert</w:t>
+      </w:r>
+      <w:proofErr w:type="spellEnd"/>
+      <w:r>
+        <w:rPr>
+          <w:rFonts w:asciiTheme="majorHAnsi" w:hAnsiTheme="majorHAnsi" w:cstheme="majorHAnsi"/>
+          <w:sz w:val="24"/>
+          <w:szCs w:val="24"/>
+        </w:rPr>
+        <w:t>.</w:t>
       </w:r>
     </w:p>
     <w:p>
@@ -3038,8 +3286,9 @@
           <w:sz w:val="24"/>
           <w:szCs w:val="24"/>
         </w:rPr>
-        <w:t>/201</w:t>
-      </w:r>
+        <w:t>/</w:t>
+      </w:r>
+      <w:proofErr w:type="gramStart"/>
       <w:r>
         <w:rPr>
           <w:rFonts w:asciiTheme="majorHAnsi" w:hAnsiTheme="majorHAnsi" w:cstheme="majorHAnsi"/>
@@ -3049,6 +3298,17 @@
           <w:sz w:val="24"/>
           <w:szCs w:val="24"/>
         </w:rPr>
+        <w:t>201</w:t>
+      </w:r>
+      <w:r>
+        <w:rPr>
+          <w:rFonts w:asciiTheme="majorHAnsi" w:hAnsiTheme="majorHAnsi" w:cstheme="majorHAnsi"/>
+          <w:b/>
+          <w:spacing w:val="-3"/>
+          <w:w w:val="95"/>
+          <w:sz w:val="24"/>
+          <w:szCs w:val="24"/>
+        </w:rPr>
         <w:t>3</w:t>
       </w:r>
       <w:r>
@@ -3080,7 +3340,17 @@
           <w:sz w:val="24"/>
           <w:szCs w:val="24"/>
         </w:rPr>
-        <w:t>R.M.D Engineering College,</w:t>
+        <w:t>R.M.D</w:t>
+      </w:r>
+      <w:proofErr w:type="gramEnd"/>
+      <w:r>
+        <w:rPr>
+          <w:rFonts w:asciiTheme="majorHAnsi" w:hAnsiTheme="majorHAnsi" w:cstheme="majorHAnsi"/>
+          <w:b/>
+          <w:sz w:val="24"/>
+          <w:szCs w:val="24"/>
+        </w:rPr>
+        <w:t xml:space="preserve"> Engineering College,</w:t>
       </w:r>
       <w:r>
         <w:rPr>
@@ -3116,7 +3386,17 @@
           <w:sz w:val="24"/>
           <w:szCs w:val="24"/>
         </w:rPr>
-        <w:t>Elektro- und Elektronikingenieurwesen</w:t>
+        <w:t xml:space="preserve">Elektro- und </w:t>
+      </w:r>
+      <w:proofErr w:type="gramStart"/>
+      <w:r>
+        <w:rPr>
+          <w:rFonts w:asciiTheme="majorHAnsi" w:hAnsiTheme="majorHAnsi" w:cstheme="majorHAnsi"/>
+          <w:b/>
+          <w:sz w:val="24"/>
+          <w:szCs w:val="24"/>
+        </w:rPr>
+        <w:t>Elektronikingenieurwesen</w:t>
       </w:r>
       <w:r>
         <w:rPr>
@@ -3134,7 +3414,17 @@
           <w:sz w:val="24"/>
           <w:szCs w:val="24"/>
         </w:rPr>
-        <w:t xml:space="preserve"> (B.E.) </w:t>
+        <w:t xml:space="preserve"> (</w:t>
+      </w:r>
+      <w:proofErr w:type="gramEnd"/>
+      <w:r>
+        <w:rPr>
+          <w:rFonts w:asciiTheme="majorHAnsi" w:hAnsiTheme="majorHAnsi" w:cstheme="majorHAnsi"/>
+          <w:b/>
+          <w:sz w:val="24"/>
+          <w:szCs w:val="24"/>
+        </w:rPr>
+        <w:t xml:space="preserve">B.E.) </w:t>
       </w:r>
       <w:r>
         <w:rPr>
@@ -3220,15 +3510,33 @@
           <w:rFonts w:asciiTheme="majorHAnsi" w:hAnsiTheme="majorHAnsi" w:cstheme="majorHAnsi"/>
           <w:lang w:val="de-DE"/>
         </w:rPr>
-        <w:t xml:space="preserve">Entwurf eines </w:t>
-      </w:r>
+        <w:t xml:space="preserve">Entwurf </w:t>
+      </w:r>
+      <w:proofErr w:type="gramStart"/>
       <w:r>
         <w:rPr>
           <w:rStyle w:val="BodyTextChar"/>
           <w:rFonts w:asciiTheme="majorHAnsi" w:hAnsiTheme="majorHAnsi" w:cstheme="majorHAnsi"/>
           <w:lang w:val="de-DE"/>
         </w:rPr>
-        <w:t>Dioden gesperrten</w:t>
+        <w:t xml:space="preserve">eines </w:t>
+      </w:r>
+      <w:r>
+        <w:rPr>
+          <w:rStyle w:val="BodyTextChar"/>
+          <w:rFonts w:asciiTheme="majorHAnsi" w:hAnsiTheme="majorHAnsi" w:cstheme="majorHAnsi"/>
+          <w:lang w:val="de-DE"/>
+        </w:rPr>
+        <w:t>Dioden</w:t>
+      </w:r>
+      <w:proofErr w:type="gramEnd"/>
+      <w:r>
+        <w:rPr>
+          <w:rStyle w:val="BodyTextChar"/>
+          <w:rFonts w:asciiTheme="majorHAnsi" w:hAnsiTheme="majorHAnsi" w:cstheme="majorHAnsi"/>
+          <w:lang w:val="de-DE"/>
+        </w:rPr>
+        <w:t xml:space="preserve"> gesperrten</w:t>
       </w:r>
       <w:r>
         <w:rPr>
@@ -3288,7 +3596,18 @@
           <w:szCs w:val="24"/>
           <w:lang w:val="en-GB"/>
         </w:rPr>
-        <w:t>Government Boys Higher Secondary School, Indi</w:t>
+        <w:t xml:space="preserve">Government Boys Higher Secondary School, </w:t>
+      </w:r>
+      <w:proofErr w:type="spellStart"/>
+      <w:r>
+        <w:rPr>
+          <w:rFonts w:asciiTheme="majorHAnsi" w:hAnsiTheme="majorHAnsi" w:cstheme="majorHAnsi"/>
+          <w:b/>
+          <w:sz w:val="24"/>
+          <w:szCs w:val="24"/>
+          <w:lang w:val="en-GB"/>
+        </w:rPr>
+        <w:t>Indi</w:t>
       </w:r>
       <w:r>
         <w:rPr>
@@ -3300,6 +3619,7 @@
         </w:rPr>
         <w:t>en</w:t>
       </w:r>
+      <w:proofErr w:type="spellEnd"/>
       <w:r>
         <w:rPr>
           <w:rFonts w:asciiTheme="majorHAnsi" w:hAnsiTheme="majorHAnsi" w:cstheme="majorHAnsi"/>
@@ -3517,13 +3837,51 @@
         </w:rPr>
         <w:tab/>
       </w:r>
-      <w:r>
-        <w:rPr>
-          <w:rFonts w:asciiTheme="majorHAnsi" w:hAnsiTheme="majorHAnsi" w:cstheme="majorHAnsi"/>
-          <w:sz w:val="24"/>
-          <w:szCs w:val="24"/>
-        </w:rPr>
-        <w:t>Scikit-Learn, Tkinter, OpenCV</w:t>
+      <w:proofErr w:type="spellStart"/>
+      <w:r>
+        <w:rPr>
+          <w:rFonts w:asciiTheme="majorHAnsi" w:hAnsiTheme="majorHAnsi" w:cstheme="majorHAnsi"/>
+          <w:sz w:val="24"/>
+          <w:szCs w:val="24"/>
+        </w:rPr>
+        <w:t>Scikit-Learn</w:t>
+      </w:r>
+      <w:proofErr w:type="spellEnd"/>
+      <w:r>
+        <w:rPr>
+          <w:rFonts w:asciiTheme="majorHAnsi" w:hAnsiTheme="majorHAnsi" w:cstheme="majorHAnsi"/>
+          <w:sz w:val="24"/>
+          <w:szCs w:val="24"/>
+        </w:rPr>
+        <w:t xml:space="preserve">, </w:t>
+      </w:r>
+      <w:proofErr w:type="spellStart"/>
+      <w:r>
+        <w:rPr>
+          <w:rFonts w:asciiTheme="majorHAnsi" w:hAnsiTheme="majorHAnsi" w:cstheme="majorHAnsi"/>
+          <w:sz w:val="24"/>
+          <w:szCs w:val="24"/>
+        </w:rPr>
+        <w:t>Tkinter</w:t>
+      </w:r>
+      <w:proofErr w:type="spellEnd"/>
+      <w:r>
+        <w:rPr>
+          <w:rFonts w:asciiTheme="majorHAnsi" w:hAnsiTheme="majorHAnsi" w:cstheme="majorHAnsi"/>
+          <w:sz w:val="24"/>
+          <w:szCs w:val="24"/>
+        </w:rPr>
+        <w:t xml:space="preserve">, </w:t>
+      </w:r>
+      <w:proofErr w:type="spellStart"/>
+      <w:proofErr w:type="gramStart"/>
+      <w:r>
+        <w:rPr>
+          <w:rFonts w:asciiTheme="majorHAnsi" w:hAnsiTheme="majorHAnsi" w:cstheme="majorHAnsi"/>
+          <w:sz w:val="24"/>
+          <w:szCs w:val="24"/>
+        </w:rPr>
+        <w:t>OpenCV</w:t>
       </w:r>
       <w:r>
         <w:rPr>
@@ -3533,6 +3891,8 @@
         </w:rPr>
         <w:t>,NumPy</w:t>
       </w:r>
+      <w:proofErr w:type="spellEnd"/>
+      <w:proofErr w:type="gramEnd"/>
       <w:r>
         <w:rPr>
           <w:rFonts w:asciiTheme="majorHAnsi" w:hAnsiTheme="majorHAnsi" w:cstheme="majorHAnsi"/>
@@ -3592,6 +3952,7 @@
           <w:szCs w:val="24"/>
         </w:rPr>
       </w:pPr>
+      <w:proofErr w:type="spellStart"/>
       <w:r>
         <w:rPr>
           <w:rFonts w:asciiTheme="majorHAnsi" w:hAnsiTheme="majorHAnsi" w:cstheme="majorHAnsi"/>
@@ -3600,6 +3961,7 @@
         </w:rPr>
         <w:t>Matplotlib</w:t>
       </w:r>
+      <w:proofErr w:type="spellEnd"/>
       <w:r>
         <w:rPr>
           <w:rFonts w:asciiTheme="majorHAnsi" w:hAnsiTheme="majorHAnsi" w:cstheme="majorHAnsi"/>
@@ -3614,16 +3976,36 @@
           <w:sz w:val="24"/>
           <w:szCs w:val="24"/>
         </w:rPr>
-        <w:t>Keras, TensorFlow</w:t>
-      </w:r>
-      <w:r>
-        <w:rPr>
-          <w:rFonts w:asciiTheme="majorHAnsi" w:hAnsiTheme="majorHAnsi" w:cstheme="majorHAnsi"/>
-          <w:sz w:val="24"/>
-          <w:szCs w:val="24"/>
-        </w:rPr>
-        <w:t>, PyTorch</w:t>
-      </w:r>
+        <w:t xml:space="preserve">Keras, </w:t>
+      </w:r>
+      <w:proofErr w:type="spellStart"/>
+      <w:r>
+        <w:rPr>
+          <w:rFonts w:asciiTheme="majorHAnsi" w:hAnsiTheme="majorHAnsi" w:cstheme="majorHAnsi"/>
+          <w:sz w:val="24"/>
+          <w:szCs w:val="24"/>
+        </w:rPr>
+        <w:t>TensorFlow</w:t>
+      </w:r>
+      <w:proofErr w:type="spellEnd"/>
+      <w:r>
+        <w:rPr>
+          <w:rFonts w:asciiTheme="majorHAnsi" w:hAnsiTheme="majorHAnsi" w:cstheme="majorHAnsi"/>
+          <w:sz w:val="24"/>
+          <w:szCs w:val="24"/>
+        </w:rPr>
+        <w:t xml:space="preserve">, </w:t>
+      </w:r>
+      <w:proofErr w:type="spellStart"/>
+      <w:r>
+        <w:rPr>
+          <w:rFonts w:asciiTheme="majorHAnsi" w:hAnsiTheme="majorHAnsi" w:cstheme="majorHAnsi"/>
+          <w:sz w:val="24"/>
+          <w:szCs w:val="24"/>
+        </w:rPr>
+        <w:t>PyTorch</w:t>
+      </w:r>
+      <w:proofErr w:type="spellEnd"/>
       <w:r>
         <w:rPr>
           <w:rFonts w:asciiTheme="majorHAnsi" w:hAnsiTheme="majorHAnsi" w:cstheme="majorHAnsi"/>
@@ -3727,17 +4109,38 @@
           <w:sz w:val="24"/>
           <w:szCs w:val="24"/>
         </w:rPr>
-        <w:t xml:space="preserve"> GitLab,</w:t>
-      </w:r>
-      <w:r>
-        <w:rPr>
-          <w:rFonts w:asciiTheme="majorHAnsi" w:hAnsiTheme="majorHAnsi" w:cstheme="majorHAnsi"/>
-          <w:w w:val="95"/>
-          <w:sz w:val="24"/>
-          <w:szCs w:val="24"/>
-        </w:rPr>
         <w:t xml:space="preserve"> </w:t>
       </w:r>
+      <w:proofErr w:type="spellStart"/>
+      <w:r>
+        <w:rPr>
+          <w:rFonts w:asciiTheme="majorHAnsi" w:hAnsiTheme="majorHAnsi" w:cstheme="majorHAnsi"/>
+          <w:w w:val="95"/>
+          <w:sz w:val="24"/>
+          <w:szCs w:val="24"/>
+        </w:rPr>
+        <w:t>GitLab</w:t>
+      </w:r>
+      <w:proofErr w:type="spellEnd"/>
+      <w:r>
+        <w:rPr>
+          <w:rFonts w:asciiTheme="majorHAnsi" w:hAnsiTheme="majorHAnsi" w:cstheme="majorHAnsi"/>
+          <w:w w:val="95"/>
+          <w:sz w:val="24"/>
+          <w:szCs w:val="24"/>
+        </w:rPr>
+        <w:t>,</w:t>
+      </w:r>
+      <w:r>
+        <w:rPr>
+          <w:rFonts w:asciiTheme="majorHAnsi" w:hAnsiTheme="majorHAnsi" w:cstheme="majorHAnsi"/>
+          <w:w w:val="95"/>
+          <w:sz w:val="24"/>
+          <w:szCs w:val="24"/>
+        </w:rPr>
+        <w:t xml:space="preserve"> </w:t>
+      </w:r>
+      <w:proofErr w:type="spellStart"/>
       <w:r>
         <w:rPr>
           <w:rFonts w:asciiTheme="majorHAnsi" w:hAnsiTheme="majorHAnsi" w:cstheme="majorHAnsi"/>
@@ -3746,6 +4149,7 @@
         </w:rPr>
         <w:t>Bitbucket</w:t>
       </w:r>
+      <w:proofErr w:type="spellEnd"/>
       <w:r>
         <w:rPr>
           <w:rFonts w:asciiTheme="majorHAnsi" w:hAnsiTheme="majorHAnsi" w:cstheme="majorHAnsi"/>
@@ -3760,15 +4164,51 @@
           <w:sz w:val="24"/>
           <w:szCs w:val="24"/>
         </w:rPr>
-        <w:t>, Grafana,</w:t>
-      </w:r>
-      <w:r>
-        <w:rPr>
-          <w:rFonts w:asciiTheme="majorHAnsi" w:hAnsiTheme="majorHAnsi" w:cstheme="majorHAnsi"/>
-          <w:sz w:val="24"/>
-          <w:szCs w:val="24"/>
-        </w:rPr>
-        <w:t xml:space="preserve"> JMeter,</w:t>
+        <w:t xml:space="preserve">, </w:t>
+      </w:r>
+      <w:proofErr w:type="spellStart"/>
+      <w:r>
+        <w:rPr>
+          <w:rFonts w:asciiTheme="majorHAnsi" w:hAnsiTheme="majorHAnsi" w:cstheme="majorHAnsi"/>
+          <w:sz w:val="24"/>
+          <w:szCs w:val="24"/>
+        </w:rPr>
+        <w:t>Grafana</w:t>
+      </w:r>
+      <w:proofErr w:type="spellEnd"/>
+      <w:r>
+        <w:rPr>
+          <w:rFonts w:asciiTheme="majorHAnsi" w:hAnsiTheme="majorHAnsi" w:cstheme="majorHAnsi"/>
+          <w:sz w:val="24"/>
+          <w:szCs w:val="24"/>
+        </w:rPr>
+        <w:t>,</w:t>
+      </w:r>
+      <w:r>
+        <w:rPr>
+          <w:rFonts w:asciiTheme="majorHAnsi" w:hAnsiTheme="majorHAnsi" w:cstheme="majorHAnsi"/>
+          <w:sz w:val="24"/>
+          <w:szCs w:val="24"/>
+        </w:rPr>
+        <w:t xml:space="preserve"> </w:t>
+      </w:r>
+      <w:proofErr w:type="spellStart"/>
+      <w:r>
+        <w:rPr>
+          <w:rFonts w:asciiTheme="majorHAnsi" w:hAnsiTheme="majorHAnsi" w:cstheme="majorHAnsi"/>
+          <w:sz w:val="24"/>
+          <w:szCs w:val="24"/>
+        </w:rPr>
+        <w:t>JMeter</w:t>
+      </w:r>
+      <w:proofErr w:type="spellEnd"/>
+      <w:r>
+        <w:rPr>
+          <w:rFonts w:asciiTheme="majorHAnsi" w:hAnsiTheme="majorHAnsi" w:cstheme="majorHAnsi"/>
+          <w:sz w:val="24"/>
+          <w:szCs w:val="24"/>
+        </w:rPr>
+        <w:t>,</w:t>
       </w:r>
       <w:r>
         <w:rPr>
@@ -3861,6 +4301,7 @@
         </w:rPr>
         <w:t xml:space="preserve">, </w:t>
       </w:r>
+      <w:proofErr w:type="spellStart"/>
       <w:r>
         <w:rPr>
           <w:rFonts w:asciiTheme="majorHAnsi" w:hAnsiTheme="majorHAnsi" w:cstheme="majorHAnsi"/>
@@ -3870,6 +4311,7 @@
         </w:rPr>
         <w:t>DBeaver</w:t>
       </w:r>
+      <w:proofErr w:type="spellEnd"/>
       <w:r>
         <w:rPr>
           <w:rFonts w:asciiTheme="majorHAnsi" w:hAnsiTheme="majorHAnsi" w:cstheme="majorHAnsi"/>
@@ -3879,6 +4321,7 @@
         </w:rPr>
         <w:t xml:space="preserve">, </w:t>
       </w:r>
+      <w:proofErr w:type="spellStart"/>
       <w:r>
         <w:rPr>
           <w:rFonts w:asciiTheme="majorHAnsi" w:hAnsiTheme="majorHAnsi" w:cstheme="majorHAnsi"/>
@@ -3888,6 +4331,7 @@
         </w:rPr>
         <w:t>Winscp</w:t>
       </w:r>
+      <w:proofErr w:type="spellEnd"/>
       <w:r>
         <w:rPr>
           <w:rFonts w:asciiTheme="majorHAnsi" w:hAnsiTheme="majorHAnsi" w:cstheme="majorHAnsi"/>
@@ -3915,6 +4359,7 @@
         </w:rPr>
         <w:tab/>
       </w:r>
+      <w:proofErr w:type="spellStart"/>
       <w:r>
         <w:rPr>
           <w:rFonts w:asciiTheme="majorHAnsi" w:hAnsiTheme="majorHAnsi" w:cstheme="majorHAnsi"/>
@@ -3924,6 +4369,7 @@
         </w:rPr>
         <w:t>Fortgeschrittene</w:t>
       </w:r>
+      <w:proofErr w:type="spellEnd"/>
     </w:p>
     <w:p>
       <w:pPr>
@@ -4047,6 +4493,7 @@
         </w:rPr>
         <w:t xml:space="preserve">     </w:t>
       </w:r>
+      <w:proofErr w:type="spellStart"/>
       <w:r>
         <w:rPr>
           <w:rFonts w:asciiTheme="majorHAnsi" w:hAnsiTheme="majorHAnsi" w:cstheme="majorHAnsi"/>
@@ -4058,14 +4505,35 @@
         </w:rPr>
         <w:t>Protokoll</w:t>
       </w:r>
-      <w:r>
-        <w:rPr>
-          <w:rFonts w:asciiTheme="majorHAnsi" w:hAnsiTheme="majorHAnsi" w:cstheme="majorHAnsi"/>
-          <w:sz w:val="24"/>
-          <w:szCs w:val="24"/>
-          <w:lang w:val="en-GB"/>
-        </w:rPr>
-        <w:t xml:space="preserve">                                            CAN, Flexray, Eth</w:t>
+      <w:proofErr w:type="spellEnd"/>
+      <w:r>
+        <w:rPr>
+          <w:rFonts w:asciiTheme="majorHAnsi" w:hAnsiTheme="majorHAnsi" w:cstheme="majorHAnsi"/>
+          <w:sz w:val="24"/>
+          <w:szCs w:val="24"/>
+          <w:lang w:val="en-GB"/>
+        </w:rPr>
+        <w:t xml:space="preserve">                                            CAN, </w:t>
+      </w:r>
+      <w:proofErr w:type="spellStart"/>
+      <w:r>
+        <w:rPr>
+          <w:rFonts w:asciiTheme="majorHAnsi" w:hAnsiTheme="majorHAnsi" w:cstheme="majorHAnsi"/>
+          <w:sz w:val="24"/>
+          <w:szCs w:val="24"/>
+          <w:lang w:val="en-GB"/>
+        </w:rPr>
+        <w:t>Flexray</w:t>
+      </w:r>
+      <w:proofErr w:type="spellEnd"/>
+      <w:r>
+        <w:rPr>
+          <w:rFonts w:asciiTheme="majorHAnsi" w:hAnsiTheme="majorHAnsi" w:cstheme="majorHAnsi"/>
+          <w:sz w:val="24"/>
+          <w:szCs w:val="24"/>
+          <w:lang w:val="en-GB"/>
+        </w:rPr>
+        <w:t>, Eth</w:t>
       </w:r>
       <w:r>
         <w:rPr>
@@ -4120,8 +4588,18 @@
           <w:lang w:val="en-GB"/>
         </w:rPr>
         <w:tab/>
+      </w:r>
+      <w:proofErr w:type="spellStart"/>
+      <w:r>
+        <w:rPr>
+          <w:rFonts w:asciiTheme="majorHAnsi" w:hAnsiTheme="majorHAnsi" w:cstheme="majorHAnsi"/>
+          <w:sz w:val="24"/>
+          <w:szCs w:val="24"/>
+          <w:lang w:val="en-GB"/>
+        </w:rPr>
         <w:t>Mittelstufe</w:t>
       </w:r>
+      <w:proofErr w:type="spellEnd"/>
       <w:r>
         <w:rPr>
           <w:rFonts w:asciiTheme="majorHAnsi" w:hAnsiTheme="majorHAnsi" w:cstheme="majorHAnsi"/>
@@ -4365,8 +4843,18 @@
           <w:lang w:val="en-GB"/>
         </w:rPr>
         <w:tab/>
+      </w:r>
+      <w:proofErr w:type="spellStart"/>
+      <w:r>
+        <w:rPr>
+          <w:rFonts w:asciiTheme="majorHAnsi" w:hAnsiTheme="majorHAnsi" w:cstheme="majorHAnsi"/>
+          <w:sz w:val="24"/>
+          <w:szCs w:val="24"/>
+          <w:lang w:val="en-GB"/>
+        </w:rPr>
         <w:t>Mittelstufe</w:t>
       </w:r>
+      <w:proofErr w:type="spellEnd"/>
     </w:p>
     <w:p>
       <w:pPr>
@@ -4379,6 +4867,7 @@
           <w:lang w:val="en-GB"/>
         </w:rPr>
       </w:pPr>
+      <w:proofErr w:type="spellStart"/>
       <w:r>
         <w:rPr>
           <w:rFonts w:asciiTheme="majorHAnsi" w:hAnsiTheme="majorHAnsi" w:cstheme="majorHAnsi"/>
@@ -4389,6 +4878,7 @@
         </w:rPr>
         <w:t>Datenbankkenntnisse</w:t>
       </w:r>
+      <w:proofErr w:type="spellEnd"/>
       <w:r>
         <w:rPr>
           <w:rFonts w:asciiTheme="majorHAnsi" w:hAnsiTheme="majorHAnsi" w:cstheme="majorHAnsi"/>
@@ -4482,6 +4972,7 @@
         </w:rPr>
         <w:tab/>
       </w:r>
+      <w:proofErr w:type="spellStart"/>
       <w:r>
         <w:rPr>
           <w:rFonts w:asciiTheme="majorHAnsi" w:hAnsiTheme="majorHAnsi" w:cstheme="majorHAnsi"/>
@@ -4491,6 +4982,7 @@
         </w:rPr>
         <w:t>Fortgeschrittene</w:t>
       </w:r>
+      <w:proofErr w:type="spellEnd"/>
     </w:p>
     <w:p>
       <w:pPr>

--- a/LebenslaufRaw.docx
+++ b/LebenslaufRaw.docx
@@ -467,9 +467,8 @@
           <w:sz w:val="24"/>
           <w:szCs w:val="24"/>
         </w:rPr>
-        <w:t xml:space="preserve"> </w:t>
-      </w:r>
-      <w:proofErr w:type="gramStart"/>
+        <w:t xml:space="preserve"> Datum</w:t>
+      </w:r>
       <w:r>
         <w:rPr>
           <w:b/>
@@ -477,7 +476,7 @@
           <w:sz w:val="24"/>
           <w:szCs w:val="24"/>
         </w:rPr>
-        <w:t>Datum</w:t>
+        <w:t xml:space="preserve">  </w:t>
       </w:r>
       <w:r>
         <w:rPr>
@@ -486,18 +485,8 @@
           <w:sz w:val="24"/>
           <w:szCs w:val="24"/>
         </w:rPr>
-        <w:t xml:space="preserve">  </w:t>
-      </w:r>
-      <w:r>
-        <w:rPr>
-          <w:b/>
-          <w:color w:val="auto"/>
-          <w:sz w:val="24"/>
-          <w:szCs w:val="24"/>
-        </w:rPr>
         <w:tab/>
       </w:r>
-      <w:proofErr w:type="gramEnd"/>
       <w:r>
         <w:rPr>
           <w:b/>
@@ -569,7 +558,6 @@
           <w:szCs w:val="24"/>
         </w:rPr>
       </w:pPr>
-      <w:proofErr w:type="gramStart"/>
       <w:r>
         <w:rPr>
           <w:b/>
@@ -597,7 +585,6 @@
         </w:rPr>
         <w:tab/>
       </w:r>
-      <w:proofErr w:type="gramEnd"/>
       <w:r>
         <w:rPr>
           <w:b/>
@@ -755,9 +742,8 @@
           <w:szCs w:val="24"/>
           <w:lang w:val="de-DE"/>
         </w:rPr>
-        <w:t xml:space="preserve">Tochter zu </w:t>
-      </w:r>
-      <w:proofErr w:type="gramStart"/>
+        <w:t xml:space="preserve">Tochter zu kümmern </w:t>
+      </w:r>
       <w:r>
         <w:rPr>
           <w:rFonts w:asciiTheme="majorHAnsi" w:hAnsiTheme="majorHAnsi" w:cstheme="majorHAnsi"/>
@@ -768,7 +754,7 @@
           <w:szCs w:val="24"/>
           <w:lang w:val="de-DE"/>
         </w:rPr>
-        <w:t xml:space="preserve">kümmern </w:t>
+        <w:t xml:space="preserve"> </w:t>
       </w:r>
       <w:r>
         <w:rPr>
@@ -780,32 +766,7 @@
           <w:szCs w:val="24"/>
           <w:lang w:val="de-DE"/>
         </w:rPr>
-        <w:t xml:space="preserve"> </w:t>
-      </w:r>
-      <w:r>
-        <w:rPr>
-          <w:rFonts w:asciiTheme="majorHAnsi" w:hAnsiTheme="majorHAnsi" w:cstheme="majorHAnsi"/>
-          <w:bCs/>
-          <w:spacing w:val="-3"/>
-          <w:w w:val="95"/>
-          <w:sz w:val="24"/>
-          <w:szCs w:val="24"/>
-          <w:lang w:val="de-DE"/>
-        </w:rPr>
-        <w:t>(</w:t>
-      </w:r>
-      <w:proofErr w:type="gramEnd"/>
-      <w:r>
-        <w:rPr>
-          <w:rFonts w:asciiTheme="majorHAnsi" w:hAnsiTheme="majorHAnsi" w:cstheme="majorHAnsi"/>
-          <w:bCs/>
-          <w:spacing w:val="-3"/>
-          <w:w w:val="95"/>
-          <w:sz w:val="24"/>
-          <w:szCs w:val="24"/>
-          <w:lang w:val="de-DE"/>
-        </w:rPr>
-        <w:t>flexibel, wenn ich früher anfangen muss)</w:t>
+        <w:t>(flexibel, wenn ich früher anfangen muss)</w:t>
       </w:r>
     </w:p>
     <w:p>
@@ -2062,7 +2023,16 @@
           <w:spacing w:val="-3"/>
           <w:w w:val="95"/>
         </w:rPr>
-        <w:t xml:space="preserve">Big Data, Cloud Computing, </w:t>
+        <w:t>Jenkins</w:t>
+      </w:r>
+      <w:r>
+        <w:rPr>
+          <w:rFonts w:asciiTheme="majorHAnsi" w:hAnsiTheme="majorHAnsi" w:cstheme="majorHAnsi"/>
+          <w:bCs/>
+          <w:spacing w:val="-3"/>
+          <w:w w:val="95"/>
+        </w:rPr>
+        <w:t xml:space="preserve">, Cloud Computing, </w:t>
       </w:r>
       <w:r>
         <w:rPr>
@@ -3286,9 +3256,8 @@
           <w:sz w:val="24"/>
           <w:szCs w:val="24"/>
         </w:rPr>
-        <w:t>/</w:t>
-      </w:r>
-      <w:proofErr w:type="gramStart"/>
+        <w:t>/201</w:t>
+      </w:r>
       <w:r>
         <w:rPr>
           <w:rFonts w:asciiTheme="majorHAnsi" w:hAnsiTheme="majorHAnsi" w:cstheme="majorHAnsi"/>
@@ -3298,17 +3267,6 @@
           <w:sz w:val="24"/>
           <w:szCs w:val="24"/>
         </w:rPr>
-        <w:t>201</w:t>
-      </w:r>
-      <w:r>
-        <w:rPr>
-          <w:rFonts w:asciiTheme="majorHAnsi" w:hAnsiTheme="majorHAnsi" w:cstheme="majorHAnsi"/>
-          <w:b/>
-          <w:spacing w:val="-3"/>
-          <w:w w:val="95"/>
-          <w:sz w:val="24"/>
-          <w:szCs w:val="24"/>
-        </w:rPr>
         <w:t>3</w:t>
       </w:r>
       <w:r>
@@ -3340,17 +3298,7 @@
           <w:sz w:val="24"/>
           <w:szCs w:val="24"/>
         </w:rPr>
-        <w:t>R.M.D</w:t>
-      </w:r>
-      <w:proofErr w:type="gramEnd"/>
-      <w:r>
-        <w:rPr>
-          <w:rFonts w:asciiTheme="majorHAnsi" w:hAnsiTheme="majorHAnsi" w:cstheme="majorHAnsi"/>
-          <w:b/>
-          <w:sz w:val="24"/>
-          <w:szCs w:val="24"/>
-        </w:rPr>
-        <w:t xml:space="preserve"> Engineering College,</w:t>
+        <w:t>R.M.D Engineering College,</w:t>
       </w:r>
       <w:r>
         <w:rPr>
@@ -3386,17 +3334,7 @@
           <w:sz w:val="24"/>
           <w:szCs w:val="24"/>
         </w:rPr>
-        <w:t xml:space="preserve">Elektro- und </w:t>
-      </w:r>
-      <w:proofErr w:type="gramStart"/>
-      <w:r>
-        <w:rPr>
-          <w:rFonts w:asciiTheme="majorHAnsi" w:hAnsiTheme="majorHAnsi" w:cstheme="majorHAnsi"/>
-          <w:b/>
-          <w:sz w:val="24"/>
-          <w:szCs w:val="24"/>
-        </w:rPr>
-        <w:t>Elektronikingenieurwesen</w:t>
+        <w:t>Elektro- und Elektronikingenieurwesen</w:t>
       </w:r>
       <w:r>
         <w:rPr>
@@ -3414,17 +3352,7 @@
           <w:sz w:val="24"/>
           <w:szCs w:val="24"/>
         </w:rPr>
-        <w:t xml:space="preserve"> (</w:t>
-      </w:r>
-      <w:proofErr w:type="gramEnd"/>
-      <w:r>
-        <w:rPr>
-          <w:rFonts w:asciiTheme="majorHAnsi" w:hAnsiTheme="majorHAnsi" w:cstheme="majorHAnsi"/>
-          <w:b/>
-          <w:sz w:val="24"/>
-          <w:szCs w:val="24"/>
-        </w:rPr>
-        <w:t xml:space="preserve">B.E.) </w:t>
+        <w:t xml:space="preserve"> (B.E.) </w:t>
       </w:r>
       <w:r>
         <w:rPr>
@@ -3510,33 +3438,15 @@
           <w:rFonts w:asciiTheme="majorHAnsi" w:hAnsiTheme="majorHAnsi" w:cstheme="majorHAnsi"/>
           <w:lang w:val="de-DE"/>
         </w:rPr>
-        <w:t xml:space="preserve">Entwurf </w:t>
-      </w:r>
-      <w:proofErr w:type="gramStart"/>
+        <w:t xml:space="preserve">Entwurf eines </w:t>
+      </w:r>
       <w:r>
         <w:rPr>
           <w:rStyle w:val="BodyTextChar"/>
           <w:rFonts w:asciiTheme="majorHAnsi" w:hAnsiTheme="majorHAnsi" w:cstheme="majorHAnsi"/>
           <w:lang w:val="de-DE"/>
         </w:rPr>
-        <w:t xml:space="preserve">eines </w:t>
-      </w:r>
-      <w:r>
-        <w:rPr>
-          <w:rStyle w:val="BodyTextChar"/>
-          <w:rFonts w:asciiTheme="majorHAnsi" w:hAnsiTheme="majorHAnsi" w:cstheme="majorHAnsi"/>
-          <w:lang w:val="de-DE"/>
-        </w:rPr>
-        <w:t>Dioden</w:t>
-      </w:r>
-      <w:proofErr w:type="gramEnd"/>
-      <w:r>
-        <w:rPr>
-          <w:rStyle w:val="BodyTextChar"/>
-          <w:rFonts w:asciiTheme="majorHAnsi" w:hAnsiTheme="majorHAnsi" w:cstheme="majorHAnsi"/>
-          <w:lang w:val="de-DE"/>
-        </w:rPr>
-        <w:t xml:space="preserve"> gesperrten</w:t>
+        <w:t>Dioden gesperrten</w:t>
       </w:r>
       <w:r>
         <w:rPr>
@@ -3874,7 +3784,6 @@
         <w:t xml:space="preserve">, </w:t>
       </w:r>
       <w:proofErr w:type="spellStart"/>
-      <w:proofErr w:type="gramStart"/>
       <w:r>
         <w:rPr>
           <w:rFonts w:asciiTheme="majorHAnsi" w:hAnsiTheme="majorHAnsi" w:cstheme="majorHAnsi"/>
@@ -3892,7 +3801,6 @@
         <w:t>,NumPy</w:t>
       </w:r>
       <w:proofErr w:type="spellEnd"/>
-      <w:proofErr w:type="gramEnd"/>
       <w:r>
         <w:rPr>
           <w:rFonts w:asciiTheme="majorHAnsi" w:hAnsiTheme="majorHAnsi" w:cstheme="majorHAnsi"/>
@@ -4047,14 +3955,16 @@
           <w:rFonts w:asciiTheme="majorHAnsi" w:hAnsiTheme="majorHAnsi" w:cstheme="majorHAnsi"/>
           <w:sz w:val="24"/>
           <w:szCs w:val="24"/>
-        </w:rPr>
-      </w:pPr>
-      <w:r>
-        <w:rPr>
-          <w:rFonts w:asciiTheme="majorHAnsi" w:hAnsiTheme="majorHAnsi" w:cstheme="majorHAnsi"/>
-          <w:b/>
-          <w:sz w:val="24"/>
-          <w:szCs w:val="24"/>
+          <w:lang w:val="en-GB"/>
+        </w:rPr>
+      </w:pPr>
+      <w:r>
+        <w:rPr>
+          <w:rFonts w:asciiTheme="majorHAnsi" w:hAnsiTheme="majorHAnsi" w:cstheme="majorHAnsi"/>
+          <w:b/>
+          <w:sz w:val="24"/>
+          <w:szCs w:val="24"/>
+          <w:lang w:val="en-GB"/>
         </w:rPr>
         <w:t>Tools</w:t>
       </w:r>
@@ -4064,6 +3974,7 @@
           <w:b/>
           <w:sz w:val="24"/>
           <w:szCs w:val="24"/>
+          <w:lang w:val="en-GB"/>
         </w:rPr>
         <w:t>/Software</w:t>
       </w:r>
@@ -4073,6 +3984,7 @@
           <w:b/>
           <w:sz w:val="24"/>
           <w:szCs w:val="24"/>
+          <w:lang w:val="en-GB"/>
         </w:rPr>
         <w:t>/Frameworks</w:t>
       </w:r>
@@ -4082,6 +3994,7 @@
           <w:b/>
           <w:sz w:val="24"/>
           <w:szCs w:val="24"/>
+          <w:lang w:val="en-GB"/>
         </w:rPr>
         <w:tab/>
       </w:r>
@@ -4090,15 +4003,17 @@
           <w:rFonts w:asciiTheme="majorHAnsi" w:hAnsiTheme="majorHAnsi" w:cstheme="majorHAnsi"/>
           <w:sz w:val="24"/>
           <w:szCs w:val="24"/>
-        </w:rPr>
-        <w:t>Citrix</w:t>
-      </w:r>
-      <w:r>
-        <w:rPr>
-          <w:rFonts w:asciiTheme="majorHAnsi" w:hAnsiTheme="majorHAnsi" w:cstheme="majorHAnsi"/>
-          <w:w w:val="95"/>
-          <w:sz w:val="24"/>
-          <w:szCs w:val="24"/>
+          <w:lang w:val="en-GB"/>
+        </w:rPr>
+        <w:t>Jenkins</w:t>
+      </w:r>
+      <w:r>
+        <w:rPr>
+          <w:rFonts w:asciiTheme="majorHAnsi" w:hAnsiTheme="majorHAnsi" w:cstheme="majorHAnsi"/>
+          <w:w w:val="95"/>
+          <w:sz w:val="24"/>
+          <w:szCs w:val="24"/>
+          <w:lang w:val="en-GB"/>
         </w:rPr>
         <w:t>,</w:t>
       </w:r>
@@ -4108,113 +4023,111 @@
           <w:w w:val="95"/>
           <w:sz w:val="24"/>
           <w:szCs w:val="24"/>
+          <w:lang w:val="en-GB"/>
         </w:rPr>
         <w:t xml:space="preserve"> </w:t>
       </w:r>
-      <w:proofErr w:type="spellStart"/>
-      <w:r>
-        <w:rPr>
-          <w:rFonts w:asciiTheme="majorHAnsi" w:hAnsiTheme="majorHAnsi" w:cstheme="majorHAnsi"/>
-          <w:w w:val="95"/>
-          <w:sz w:val="24"/>
-          <w:szCs w:val="24"/>
+      <w:r>
+        <w:rPr>
+          <w:rFonts w:asciiTheme="majorHAnsi" w:hAnsiTheme="majorHAnsi" w:cstheme="majorHAnsi"/>
+          <w:w w:val="95"/>
+          <w:sz w:val="24"/>
+          <w:szCs w:val="24"/>
+          <w:lang w:val="en-GB"/>
+        </w:rPr>
+        <w:t xml:space="preserve">Git, </w:t>
+      </w:r>
+      <w:r>
+        <w:rPr>
+          <w:rFonts w:asciiTheme="majorHAnsi" w:hAnsiTheme="majorHAnsi" w:cstheme="majorHAnsi"/>
+          <w:w w:val="95"/>
+          <w:sz w:val="24"/>
+          <w:szCs w:val="24"/>
+          <w:lang w:val="en-GB"/>
+        </w:rPr>
+        <w:t>Git</w:t>
+      </w:r>
+      <w:r>
+        <w:rPr>
+          <w:rFonts w:asciiTheme="majorHAnsi" w:hAnsiTheme="majorHAnsi" w:cstheme="majorHAnsi"/>
+          <w:w w:val="95"/>
+          <w:sz w:val="24"/>
+          <w:szCs w:val="24"/>
+          <w:lang w:val="en-GB"/>
+        </w:rPr>
+        <w:t>Hub</w:t>
+      </w:r>
+      <w:r>
+        <w:rPr>
+          <w:rFonts w:asciiTheme="majorHAnsi" w:hAnsiTheme="majorHAnsi" w:cstheme="majorHAnsi"/>
+          <w:w w:val="95"/>
+          <w:sz w:val="24"/>
+          <w:szCs w:val="24"/>
+          <w:lang w:val="en-GB"/>
+        </w:rPr>
+        <w:t>,</w:t>
+      </w:r>
+      <w:r>
+        <w:rPr>
+          <w:rFonts w:asciiTheme="majorHAnsi" w:hAnsiTheme="majorHAnsi" w:cstheme="majorHAnsi"/>
+          <w:w w:val="95"/>
+          <w:sz w:val="24"/>
+          <w:szCs w:val="24"/>
+          <w:lang w:val="en-GB"/>
+        </w:rPr>
+        <w:t xml:space="preserve"> </w:t>
+      </w:r>
+      <w:r>
+        <w:rPr>
+          <w:rFonts w:asciiTheme="majorHAnsi" w:hAnsiTheme="majorHAnsi" w:cstheme="majorHAnsi"/>
+          <w:sz w:val="24"/>
+          <w:szCs w:val="24"/>
+          <w:lang w:val="en-GB"/>
+        </w:rPr>
+        <w:t>Bitbucket</w:t>
+      </w:r>
+      <w:r>
+        <w:rPr>
+          <w:rFonts w:asciiTheme="majorHAnsi" w:hAnsiTheme="majorHAnsi" w:cstheme="majorHAnsi"/>
+          <w:sz w:val="24"/>
+          <w:szCs w:val="24"/>
+          <w:lang w:val="en-GB"/>
+        </w:rPr>
+        <w:t xml:space="preserve">, </w:t>
+      </w:r>
+      <w:r>
+        <w:rPr>
+          <w:rFonts w:asciiTheme="majorHAnsi" w:hAnsiTheme="majorHAnsi" w:cstheme="majorHAnsi"/>
+          <w:sz w:val="24"/>
+          <w:szCs w:val="24"/>
+          <w:lang w:val="en-GB"/>
         </w:rPr>
         <w:t>GitLab</w:t>
       </w:r>
-      <w:proofErr w:type="spellEnd"/>
-      <w:r>
-        <w:rPr>
-          <w:rFonts w:asciiTheme="majorHAnsi" w:hAnsiTheme="majorHAnsi" w:cstheme="majorHAnsi"/>
-          <w:w w:val="95"/>
-          <w:sz w:val="24"/>
-          <w:szCs w:val="24"/>
-        </w:rPr>
-        <w:t>,</w:t>
-      </w:r>
-      <w:r>
-        <w:rPr>
-          <w:rFonts w:asciiTheme="majorHAnsi" w:hAnsiTheme="majorHAnsi" w:cstheme="majorHAnsi"/>
-          <w:w w:val="95"/>
-          <w:sz w:val="24"/>
-          <w:szCs w:val="24"/>
-        </w:rPr>
-        <w:t xml:space="preserve"> </w:t>
-      </w:r>
-      <w:proofErr w:type="spellStart"/>
-      <w:r>
-        <w:rPr>
-          <w:rFonts w:asciiTheme="majorHAnsi" w:hAnsiTheme="majorHAnsi" w:cstheme="majorHAnsi"/>
-          <w:sz w:val="24"/>
-          <w:szCs w:val="24"/>
-        </w:rPr>
-        <w:t>Bitbucket</w:t>
-      </w:r>
-      <w:proofErr w:type="spellEnd"/>
-      <w:r>
-        <w:rPr>
-          <w:rFonts w:asciiTheme="majorHAnsi" w:hAnsiTheme="majorHAnsi" w:cstheme="majorHAnsi"/>
-          <w:sz w:val="24"/>
-          <w:szCs w:val="24"/>
-        </w:rPr>
-        <w:t>, DOORS</w:t>
-      </w:r>
-      <w:r>
-        <w:rPr>
-          <w:rFonts w:asciiTheme="majorHAnsi" w:hAnsiTheme="majorHAnsi" w:cstheme="majorHAnsi"/>
-          <w:sz w:val="24"/>
-          <w:szCs w:val="24"/>
-        </w:rPr>
-        <w:t xml:space="preserve">, </w:t>
-      </w:r>
-      <w:proofErr w:type="spellStart"/>
-      <w:r>
-        <w:rPr>
-          <w:rFonts w:asciiTheme="majorHAnsi" w:hAnsiTheme="majorHAnsi" w:cstheme="majorHAnsi"/>
-          <w:sz w:val="24"/>
-          <w:szCs w:val="24"/>
-        </w:rPr>
-        <w:t>Grafana</w:t>
-      </w:r>
-      <w:proofErr w:type="spellEnd"/>
-      <w:r>
-        <w:rPr>
-          <w:rFonts w:asciiTheme="majorHAnsi" w:hAnsiTheme="majorHAnsi" w:cstheme="majorHAnsi"/>
-          <w:sz w:val="24"/>
-          <w:szCs w:val="24"/>
-        </w:rPr>
-        <w:t>,</w:t>
-      </w:r>
-      <w:r>
-        <w:rPr>
-          <w:rFonts w:asciiTheme="majorHAnsi" w:hAnsiTheme="majorHAnsi" w:cstheme="majorHAnsi"/>
-          <w:sz w:val="24"/>
-          <w:szCs w:val="24"/>
-        </w:rPr>
-        <w:t xml:space="preserve"> </w:t>
-      </w:r>
-      <w:proofErr w:type="spellStart"/>
-      <w:r>
-        <w:rPr>
-          <w:rFonts w:asciiTheme="majorHAnsi" w:hAnsiTheme="majorHAnsi" w:cstheme="majorHAnsi"/>
-          <w:sz w:val="24"/>
-          <w:szCs w:val="24"/>
-        </w:rPr>
-        <w:t>JMeter</w:t>
-      </w:r>
-      <w:proofErr w:type="spellEnd"/>
-      <w:r>
-        <w:rPr>
-          <w:rFonts w:asciiTheme="majorHAnsi" w:hAnsiTheme="majorHAnsi" w:cstheme="majorHAnsi"/>
-          <w:sz w:val="24"/>
-          <w:szCs w:val="24"/>
-        </w:rPr>
-        <w:t>,</w:t>
-      </w:r>
-      <w:r>
-        <w:rPr>
-          <w:rFonts w:asciiTheme="majorHAnsi" w:hAnsiTheme="majorHAnsi" w:cstheme="majorHAnsi"/>
-          <w:sz w:val="24"/>
-          <w:szCs w:val="24"/>
+      <w:r>
+        <w:rPr>
+          <w:rFonts w:asciiTheme="majorHAnsi" w:hAnsiTheme="majorHAnsi" w:cstheme="majorHAnsi"/>
+          <w:sz w:val="24"/>
+          <w:szCs w:val="24"/>
+          <w:lang w:val="en-GB"/>
+        </w:rPr>
+        <w:t>, Grafana,</w:t>
+      </w:r>
+      <w:r>
+        <w:rPr>
+          <w:rFonts w:asciiTheme="majorHAnsi" w:hAnsiTheme="majorHAnsi" w:cstheme="majorHAnsi"/>
+          <w:sz w:val="24"/>
+          <w:szCs w:val="24"/>
+          <w:lang w:val="en-GB"/>
+        </w:rPr>
+        <w:t xml:space="preserve"> JMeter,</w:t>
+      </w:r>
+      <w:r>
+        <w:rPr>
+          <w:rFonts w:asciiTheme="majorHAnsi" w:hAnsiTheme="majorHAnsi" w:cstheme="majorHAnsi"/>
+          <w:sz w:val="24"/>
+          <w:szCs w:val="24"/>
+          <w:lang w:val="en-GB"/>
         </w:rPr>
         <w:tab/>
       </w:r>
@@ -4223,6 +4136,7 @@
           <w:rFonts w:asciiTheme="majorHAnsi" w:hAnsiTheme="majorHAnsi" w:cstheme="majorHAnsi"/>
           <w:sz w:val="24"/>
           <w:szCs w:val="24"/>
+          <w:lang w:val="en-GB"/>
         </w:rPr>
         <w:tab/>
       </w:r>
@@ -4244,6 +4158,7 @@
           <w:b/>
           <w:sz w:val="24"/>
           <w:szCs w:val="24"/>
+          <w:lang w:val="en-GB"/>
         </w:rPr>
         <w:tab/>
       </w:r>
@@ -4253,6 +4168,7 @@
           <w:b/>
           <w:sz w:val="24"/>
           <w:szCs w:val="24"/>
+          <w:lang w:val="en-GB"/>
         </w:rPr>
         <w:tab/>
       </w:r>
@@ -4262,6 +4178,7 @@
           <w:b/>
           <w:sz w:val="24"/>
           <w:szCs w:val="24"/>
+          <w:lang w:val="en-GB"/>
         </w:rPr>
         <w:tab/>
       </w:r>
@@ -4271,6 +4188,7 @@
           <w:b/>
           <w:sz w:val="24"/>
           <w:szCs w:val="24"/>
+          <w:lang w:val="en-GB"/>
         </w:rPr>
         <w:tab/>
       </w:r>
@@ -4280,6 +4198,7 @@
           <w:b/>
           <w:sz w:val="24"/>
           <w:szCs w:val="24"/>
+          <w:lang w:val="en-GB"/>
         </w:rPr>
         <w:tab/>
       </w:r>
@@ -4373,6 +4292,100 @@
     </w:p>
     <w:p>
       <w:pPr>
+        <w:spacing w:after="0" w:line="240" w:lineRule="auto"/>
+        <w:ind w:left="283"/>
+        <w:rPr>
+          <w:rFonts w:asciiTheme="majorHAnsi" w:hAnsiTheme="majorHAnsi" w:cstheme="majorHAnsi"/>
+          <w:sz w:val="24"/>
+          <w:szCs w:val="24"/>
+          <w:lang w:val="en-GB"/>
+        </w:rPr>
+      </w:pPr>
+      <w:r>
+        <w:rPr>
+          <w:rFonts w:asciiTheme="majorHAnsi" w:hAnsiTheme="majorHAnsi" w:cstheme="majorHAnsi"/>
+          <w:sz w:val="24"/>
+          <w:szCs w:val="24"/>
+          <w:lang w:val="en-GB"/>
+        </w:rPr>
+        <w:tab/>
+      </w:r>
+      <w:r>
+        <w:rPr>
+          <w:rFonts w:asciiTheme="majorHAnsi" w:hAnsiTheme="majorHAnsi" w:cstheme="majorHAnsi"/>
+          <w:sz w:val="24"/>
+          <w:szCs w:val="24"/>
+          <w:lang w:val="en-GB"/>
+        </w:rPr>
+        <w:tab/>
+      </w:r>
+      <w:r>
+        <w:rPr>
+          <w:rFonts w:asciiTheme="majorHAnsi" w:hAnsiTheme="majorHAnsi" w:cstheme="majorHAnsi"/>
+          <w:sz w:val="24"/>
+          <w:szCs w:val="24"/>
+          <w:lang w:val="en-GB"/>
+        </w:rPr>
+        <w:tab/>
+      </w:r>
+      <w:r>
+        <w:rPr>
+          <w:rFonts w:asciiTheme="majorHAnsi" w:hAnsiTheme="majorHAnsi" w:cstheme="majorHAnsi"/>
+          <w:sz w:val="24"/>
+          <w:szCs w:val="24"/>
+          <w:lang w:val="en-GB"/>
+        </w:rPr>
+        <w:tab/>
+      </w:r>
+      <w:r>
+        <w:rPr>
+          <w:rFonts w:asciiTheme="majorHAnsi" w:hAnsiTheme="majorHAnsi" w:cstheme="majorHAnsi"/>
+          <w:sz w:val="24"/>
+          <w:szCs w:val="24"/>
+          <w:lang w:val="en-GB"/>
+        </w:rPr>
+        <w:tab/>
+      </w:r>
+      <w:r>
+        <w:rPr>
+          <w:rFonts w:asciiTheme="majorHAnsi" w:hAnsiTheme="majorHAnsi" w:cstheme="majorHAnsi"/>
+          <w:w w:val="95"/>
+          <w:sz w:val="24"/>
+          <w:szCs w:val="24"/>
+          <w:lang w:val="en-GB"/>
+        </w:rPr>
+        <w:t xml:space="preserve">ServiceNow, </w:t>
+      </w:r>
+      <w:r>
+        <w:rPr>
+          <w:rFonts w:asciiTheme="majorHAnsi" w:hAnsiTheme="majorHAnsi" w:cstheme="majorHAnsi"/>
+          <w:sz w:val="24"/>
+          <w:szCs w:val="24"/>
+          <w:lang w:val="en-GB"/>
+        </w:rPr>
+        <w:t>Prometheus</w:t>
+      </w:r>
+      <w:r>
+        <w:rPr>
+          <w:rFonts w:asciiTheme="majorHAnsi" w:hAnsiTheme="majorHAnsi" w:cstheme="majorHAnsi"/>
+          <w:sz w:val="24"/>
+          <w:szCs w:val="24"/>
+          <w:lang w:val="en-GB"/>
+        </w:rPr>
+        <w:t>,</w:t>
+      </w:r>
+      <w:r>
+        <w:rPr>
+          <w:rFonts w:asciiTheme="majorHAnsi" w:hAnsiTheme="majorHAnsi" w:cstheme="majorHAnsi"/>
+          <w:sz w:val="24"/>
+          <w:szCs w:val="24"/>
+          <w:lang w:val="en-GB"/>
+        </w:rPr>
+        <w:t xml:space="preserve"> Kafka, Hadoop, Big Data</w:t>
+      </w:r>
+    </w:p>
+    <w:p>
+      <w:pPr>
         <w:spacing w:line="240" w:lineRule="auto"/>
         <w:ind w:left="283"/>
         <w:rPr>
@@ -4430,39 +4443,28 @@
       <w:r>
         <w:rPr>
           <w:rFonts w:asciiTheme="majorHAnsi" w:hAnsiTheme="majorHAnsi" w:cstheme="majorHAnsi"/>
-          <w:w w:val="95"/>
-          <w:sz w:val="24"/>
-          <w:szCs w:val="24"/>
-          <w:lang w:val="en-GB"/>
-        </w:rPr>
-        <w:t xml:space="preserve">ServiceNow, </w:t>
-      </w:r>
-      <w:r>
-        <w:rPr>
-          <w:rFonts w:asciiTheme="majorHAnsi" w:hAnsiTheme="majorHAnsi" w:cstheme="majorHAnsi"/>
-          <w:sz w:val="24"/>
-          <w:szCs w:val="24"/>
-          <w:lang w:val="en-GB"/>
-        </w:rPr>
-        <w:t>Prometheus</w:t>
-      </w:r>
-      <w:r>
-        <w:rPr>
-          <w:rFonts w:asciiTheme="majorHAnsi" w:hAnsiTheme="majorHAnsi" w:cstheme="majorHAnsi"/>
-          <w:sz w:val="24"/>
-          <w:szCs w:val="24"/>
-          <w:lang w:val="en-GB"/>
-        </w:rPr>
-        <w:t>,</w:t>
-      </w:r>
-      <w:r>
-        <w:rPr>
-          <w:rFonts w:asciiTheme="majorHAnsi" w:hAnsiTheme="majorHAnsi" w:cstheme="majorHAnsi"/>
-          <w:sz w:val="24"/>
-          <w:szCs w:val="24"/>
-          <w:lang w:val="en-GB"/>
-        </w:rPr>
-        <w:t xml:space="preserve"> Kafka, Hadoop, Big Data</w:t>
+          <w:sz w:val="24"/>
+          <w:szCs w:val="24"/>
+          <w:lang w:val="en-GB"/>
+        </w:rPr>
+        <w:t>DOORS</w:t>
+      </w:r>
+      <w:r>
+        <w:rPr>
+          <w:rFonts w:asciiTheme="majorHAnsi" w:hAnsiTheme="majorHAnsi" w:cstheme="majorHAnsi"/>
+          <w:sz w:val="24"/>
+          <w:szCs w:val="24"/>
+          <w:lang w:val="en-GB"/>
+        </w:rPr>
+        <w:t xml:space="preserve">, </w:t>
+      </w:r>
+      <w:r>
+        <w:rPr>
+          <w:rFonts w:asciiTheme="majorHAnsi" w:hAnsiTheme="majorHAnsi" w:cstheme="majorHAnsi"/>
+          <w:sz w:val="24"/>
+          <w:szCs w:val="24"/>
+        </w:rPr>
+        <w:t>Citrix</w:t>
       </w:r>
       <w:r>
         <w:rPr>
@@ -4612,12 +4614,11 @@
     </w:p>
     <w:p>
       <w:pPr>
-        <w:spacing w:after="0" w:line="240" w:lineRule="auto"/>
-        <w:rPr>
-          <w:rFonts w:asciiTheme="majorHAnsi" w:hAnsiTheme="majorHAnsi" w:cstheme="majorHAnsi"/>
-          <w:sz w:val="24"/>
-          <w:szCs w:val="24"/>
-          <w:lang w:val="en-GB"/>
+        <w:spacing w:line="240" w:lineRule="auto"/>
+        <w:rPr>
+          <w:rFonts w:asciiTheme="majorHAnsi" w:hAnsiTheme="majorHAnsi" w:cstheme="majorHAnsi"/>
+          <w:sz w:val="24"/>
+          <w:szCs w:val="24"/>
         </w:rPr>
       </w:pPr>
       <w:r>
@@ -4636,7 +4637,6 @@
           <w:b/>
           <w:sz w:val="24"/>
           <w:szCs w:val="24"/>
-          <w:lang w:val="en-GB"/>
         </w:rPr>
         <w:t>Cloud-Dienst</w:t>
       </w:r>
@@ -4646,7 +4646,6 @@
           <w:b/>
           <w:sz w:val="24"/>
           <w:szCs w:val="24"/>
-          <w:lang w:val="en-GB"/>
         </w:rPr>
         <w:tab/>
       </w:r>
@@ -4656,7 +4655,6 @@
           <w:b/>
           <w:sz w:val="24"/>
           <w:szCs w:val="24"/>
-          <w:lang w:val="en-GB"/>
         </w:rPr>
         <w:tab/>
       </w:r>
@@ -4666,34 +4664,58 @@
           <w:b/>
           <w:sz w:val="24"/>
           <w:szCs w:val="24"/>
-          <w:lang w:val="en-GB"/>
         </w:rPr>
         <w:tab/>
       </w:r>
-      <w:r>
-        <w:rPr>
-          <w:rFonts w:asciiTheme="majorHAnsi" w:hAnsiTheme="majorHAnsi" w:cstheme="majorHAnsi"/>
-          <w:sz w:val="24"/>
-          <w:szCs w:val="24"/>
-          <w:lang w:val="en-GB"/>
-        </w:rPr>
-        <w:t xml:space="preserve">Kubernetes, </w:t>
-      </w:r>
-      <w:r>
-        <w:rPr>
-          <w:rFonts w:asciiTheme="majorHAnsi" w:hAnsiTheme="majorHAnsi" w:cstheme="majorHAnsi"/>
-          <w:sz w:val="24"/>
-          <w:szCs w:val="24"/>
-          <w:lang w:val="en-GB"/>
-        </w:rPr>
-        <w:t>AWS SageMaker,</w:t>
-      </w:r>
-      <w:r>
-        <w:rPr>
-          <w:rFonts w:asciiTheme="majorHAnsi" w:hAnsiTheme="majorHAnsi" w:cstheme="majorHAnsi"/>
-          <w:sz w:val="24"/>
-          <w:szCs w:val="24"/>
-          <w:lang w:val="en-GB"/>
+      <w:proofErr w:type="spellStart"/>
+      <w:r>
+        <w:rPr>
+          <w:rFonts w:asciiTheme="majorHAnsi" w:hAnsiTheme="majorHAnsi" w:cstheme="majorHAnsi"/>
+          <w:sz w:val="24"/>
+          <w:szCs w:val="24"/>
+        </w:rPr>
+        <w:t>Kubernetes</w:t>
+      </w:r>
+      <w:proofErr w:type="spellEnd"/>
+      <w:r>
+        <w:rPr>
+          <w:rFonts w:asciiTheme="majorHAnsi" w:hAnsiTheme="majorHAnsi" w:cstheme="majorHAnsi"/>
+          <w:sz w:val="24"/>
+          <w:szCs w:val="24"/>
+        </w:rPr>
+        <w:t xml:space="preserve">, </w:t>
+      </w:r>
+      <w:r>
+        <w:rPr>
+          <w:rFonts w:asciiTheme="majorHAnsi" w:hAnsiTheme="majorHAnsi" w:cstheme="majorHAnsi"/>
+          <w:sz w:val="24"/>
+          <w:szCs w:val="24"/>
+        </w:rPr>
+        <w:t xml:space="preserve">AWS </w:t>
+      </w:r>
+      <w:proofErr w:type="spellStart"/>
+      <w:r>
+        <w:rPr>
+          <w:rFonts w:asciiTheme="majorHAnsi" w:hAnsiTheme="majorHAnsi" w:cstheme="majorHAnsi"/>
+          <w:sz w:val="24"/>
+          <w:szCs w:val="24"/>
+        </w:rPr>
+        <w:t>SageMaker</w:t>
+      </w:r>
+      <w:proofErr w:type="spellEnd"/>
+      <w:r>
+        <w:rPr>
+          <w:rFonts w:asciiTheme="majorHAnsi" w:hAnsiTheme="majorHAnsi" w:cstheme="majorHAnsi"/>
+          <w:sz w:val="24"/>
+          <w:szCs w:val="24"/>
+        </w:rPr>
+        <w:t>,</w:t>
+      </w:r>
+      <w:r>
+        <w:rPr>
+          <w:rFonts w:asciiTheme="majorHAnsi" w:hAnsiTheme="majorHAnsi" w:cstheme="majorHAnsi"/>
+          <w:sz w:val="24"/>
+          <w:szCs w:val="24"/>
         </w:rPr>
         <w:t xml:space="preserve"> </w:t>
       </w:r>
@@ -4702,7 +4724,6 @@
           <w:rFonts w:asciiTheme="majorHAnsi" w:hAnsiTheme="majorHAnsi" w:cstheme="majorHAnsi"/>
           <w:sz w:val="24"/>
           <w:szCs w:val="24"/>
-          <w:lang w:val="en-GB"/>
         </w:rPr>
         <w:t>Azure</w:t>
       </w:r>
@@ -4711,7 +4732,30 @@
           <w:rFonts w:asciiTheme="majorHAnsi" w:hAnsiTheme="majorHAnsi" w:cstheme="majorHAnsi"/>
           <w:sz w:val="24"/>
           <w:szCs w:val="24"/>
-          <w:lang w:val="en-GB"/>
+        </w:rPr>
+        <w:t>,</w:t>
+      </w:r>
+      <w:r>
+        <w:rPr>
+          <w:rFonts w:asciiTheme="majorHAnsi" w:hAnsiTheme="majorHAnsi" w:cstheme="majorHAnsi"/>
+          <w:sz w:val="24"/>
+          <w:szCs w:val="24"/>
+        </w:rPr>
+        <w:t xml:space="preserve"> </w:t>
+      </w:r>
+      <w:r>
+        <w:rPr>
+          <w:rFonts w:asciiTheme="majorHAnsi" w:hAnsiTheme="majorHAnsi" w:cstheme="majorHAnsi"/>
+          <w:sz w:val="24"/>
+          <w:szCs w:val="24"/>
+        </w:rPr>
+        <w:t>Docker</w:t>
+      </w:r>
+      <w:r>
+        <w:rPr>
+          <w:rFonts w:asciiTheme="majorHAnsi" w:hAnsiTheme="majorHAnsi" w:cstheme="majorHAnsi"/>
+          <w:sz w:val="24"/>
+          <w:szCs w:val="24"/>
         </w:rPr>
         <w:tab/>
       </w:r>
@@ -4720,141 +4764,10 @@
           <w:rFonts w:asciiTheme="majorHAnsi" w:hAnsiTheme="majorHAnsi" w:cstheme="majorHAnsi"/>
           <w:sz w:val="24"/>
           <w:szCs w:val="24"/>
-          <w:lang w:val="en-GB"/>
         </w:rPr>
         <w:tab/>
-      </w:r>
-      <w:r>
-        <w:rPr>
-          <w:rFonts w:asciiTheme="majorHAnsi" w:hAnsiTheme="majorHAnsi" w:cstheme="majorHAnsi"/>
-          <w:sz w:val="24"/>
-          <w:szCs w:val="24"/>
-          <w:lang w:val="en-GB"/>
-        </w:rPr>
-        <w:tab/>
-      </w:r>
-    </w:p>
-    <w:p>
-      <w:pPr>
-        <w:spacing w:line="240" w:lineRule="auto"/>
-        <w:rPr>
-          <w:rFonts w:asciiTheme="majorHAnsi" w:hAnsiTheme="majorHAnsi" w:cstheme="majorHAnsi"/>
-          <w:sz w:val="24"/>
-          <w:szCs w:val="24"/>
-          <w:lang w:val="en-GB"/>
-        </w:rPr>
-      </w:pPr>
-      <w:r>
-        <w:rPr>
-          <w:rFonts w:asciiTheme="majorHAnsi" w:hAnsiTheme="majorHAnsi" w:cstheme="majorHAnsi"/>
-          <w:sz w:val="24"/>
-          <w:szCs w:val="24"/>
-          <w:lang w:val="en-GB"/>
-        </w:rPr>
-        <w:tab/>
-      </w:r>
-      <w:r>
-        <w:rPr>
-          <w:rFonts w:asciiTheme="majorHAnsi" w:hAnsiTheme="majorHAnsi" w:cstheme="majorHAnsi"/>
-          <w:sz w:val="24"/>
-          <w:szCs w:val="24"/>
-          <w:lang w:val="en-GB"/>
-        </w:rPr>
-        <w:tab/>
-      </w:r>
-      <w:r>
-        <w:rPr>
-          <w:rFonts w:asciiTheme="majorHAnsi" w:hAnsiTheme="majorHAnsi" w:cstheme="majorHAnsi"/>
-          <w:sz w:val="24"/>
-          <w:szCs w:val="24"/>
-          <w:lang w:val="en-GB"/>
-        </w:rPr>
-        <w:tab/>
-      </w:r>
-      <w:r>
-        <w:rPr>
-          <w:rFonts w:asciiTheme="majorHAnsi" w:hAnsiTheme="majorHAnsi" w:cstheme="majorHAnsi"/>
-          <w:sz w:val="24"/>
-          <w:szCs w:val="24"/>
-          <w:lang w:val="en-GB"/>
-        </w:rPr>
-        <w:tab/>
-      </w:r>
-      <w:r>
-        <w:rPr>
-          <w:rFonts w:asciiTheme="majorHAnsi" w:hAnsiTheme="majorHAnsi" w:cstheme="majorHAnsi"/>
-          <w:sz w:val="24"/>
-          <w:szCs w:val="24"/>
-          <w:lang w:val="en-GB"/>
-        </w:rPr>
-        <w:tab/>
-        <w:t>Docker, Databricks</w:t>
-      </w:r>
-      <w:r>
-        <w:rPr>
-          <w:rFonts w:asciiTheme="majorHAnsi" w:hAnsiTheme="majorHAnsi" w:cstheme="majorHAnsi"/>
-          <w:sz w:val="24"/>
-          <w:szCs w:val="24"/>
-          <w:lang w:val="en-GB"/>
-        </w:rPr>
-        <w:tab/>
-      </w:r>
-      <w:r>
-        <w:rPr>
-          <w:rFonts w:asciiTheme="majorHAnsi" w:hAnsiTheme="majorHAnsi" w:cstheme="majorHAnsi"/>
-          <w:sz w:val="24"/>
-          <w:szCs w:val="24"/>
-          <w:lang w:val="en-GB"/>
-        </w:rPr>
-        <w:tab/>
-      </w:r>
-      <w:r>
-        <w:rPr>
-          <w:rFonts w:asciiTheme="majorHAnsi" w:hAnsiTheme="majorHAnsi" w:cstheme="majorHAnsi"/>
-          <w:sz w:val="24"/>
-          <w:szCs w:val="24"/>
-          <w:lang w:val="en-GB"/>
-        </w:rPr>
-        <w:tab/>
-      </w:r>
-      <w:r>
-        <w:rPr>
-          <w:rFonts w:asciiTheme="majorHAnsi" w:hAnsiTheme="majorHAnsi" w:cstheme="majorHAnsi"/>
-          <w:sz w:val="24"/>
-          <w:szCs w:val="24"/>
-          <w:lang w:val="en-GB"/>
-        </w:rPr>
-        <w:tab/>
-      </w:r>
-      <w:r>
-        <w:rPr>
-          <w:rFonts w:asciiTheme="majorHAnsi" w:hAnsiTheme="majorHAnsi" w:cstheme="majorHAnsi"/>
-          <w:sz w:val="24"/>
-          <w:szCs w:val="24"/>
-          <w:lang w:val="en-GB"/>
-        </w:rPr>
-        <w:tab/>
-      </w:r>
-      <w:r>
-        <w:rPr>
-          <w:rFonts w:asciiTheme="majorHAnsi" w:hAnsiTheme="majorHAnsi" w:cstheme="majorHAnsi"/>
-          <w:sz w:val="24"/>
-          <w:szCs w:val="24"/>
-          <w:lang w:val="en-GB"/>
-        </w:rPr>
-        <w:tab/>
-      </w:r>
-      <w:proofErr w:type="spellStart"/>
-      <w:r>
-        <w:rPr>
-          <w:rFonts w:asciiTheme="majorHAnsi" w:hAnsiTheme="majorHAnsi" w:cstheme="majorHAnsi"/>
-          <w:sz w:val="24"/>
-          <w:szCs w:val="24"/>
-          <w:lang w:val="en-GB"/>
-        </w:rPr>
         <w:t>Mittelstufe</w:t>
       </w:r>
-      <w:proofErr w:type="spellEnd"/>
     </w:p>
     <w:p>
       <w:pPr>

--- a/LebenslaufRaw.docx
+++ b/LebenslaufRaw.docx
@@ -449,7 +449,6 @@
           <w:szCs w:val="24"/>
         </w:rPr>
       </w:pPr>
-      <w:proofErr w:type="spellStart"/>
       <w:r>
         <w:rPr>
           <w:b/>
@@ -457,17 +456,7 @@
           <w:sz w:val="24"/>
           <w:szCs w:val="24"/>
         </w:rPr>
-        <w:t>Geburts</w:t>
-      </w:r>
-      <w:proofErr w:type="spellEnd"/>
-      <w:r>
-        <w:rPr>
-          <w:b/>
-          <w:color w:val="auto"/>
-          <w:sz w:val="24"/>
-          <w:szCs w:val="24"/>
-        </w:rPr>
-        <w:t xml:space="preserve"> Datum</w:t>
+        <w:t>Geburts Datum</w:t>
       </w:r>
       <w:r>
         <w:rPr>
@@ -948,31 +937,7 @@
           <w:sz w:val="24"/>
           <w:szCs w:val="24"/>
         </w:rPr>
-        <w:t xml:space="preserve">Systemoptimierung und Verbesserung der KPIs des </w:t>
-      </w:r>
-      <w:proofErr w:type="spellStart"/>
-      <w:r>
-        <w:rPr>
-          <w:rFonts w:asciiTheme="majorHAnsi" w:eastAsia="Arial" w:hAnsiTheme="majorHAnsi" w:cstheme="majorHAnsi"/>
-          <w:bCs/>
-          <w:spacing w:val="-3"/>
-          <w:w w:val="95"/>
-          <w:sz w:val="24"/>
-          <w:szCs w:val="24"/>
-        </w:rPr>
-        <w:t>Robotiksystems</w:t>
-      </w:r>
-      <w:proofErr w:type="spellEnd"/>
-      <w:r>
-        <w:rPr>
-          <w:rFonts w:asciiTheme="majorHAnsi" w:eastAsia="Arial" w:hAnsiTheme="majorHAnsi" w:cstheme="majorHAnsi"/>
-          <w:bCs/>
-          <w:spacing w:val="-3"/>
-          <w:w w:val="95"/>
-          <w:sz w:val="24"/>
-          <w:szCs w:val="24"/>
-        </w:rPr>
-        <w:t xml:space="preserve"> </w:t>
+        <w:t xml:space="preserve">Systemoptimierung und Verbesserung der KPIs des Robotiksystems </w:t>
       </w:r>
     </w:p>
     <w:p>
@@ -1160,31 +1125,7 @@
           <w:sz w:val="24"/>
           <w:szCs w:val="24"/>
         </w:rPr>
-        <w:t xml:space="preserve">Erstellung eines Plans zur Performance-Verbesserung, CAPA und </w:t>
-      </w:r>
-      <w:proofErr w:type="spellStart"/>
-      <w:r>
-        <w:rPr>
-          <w:rFonts w:asciiTheme="majorHAnsi" w:eastAsia="Arial" w:hAnsiTheme="majorHAnsi" w:cstheme="majorHAnsi"/>
-          <w:bCs/>
-          <w:spacing w:val="-3"/>
-          <w:w w:val="95"/>
-          <w:sz w:val="24"/>
-          <w:szCs w:val="24"/>
-        </w:rPr>
-        <w:t>Postmortem</w:t>
-      </w:r>
-      <w:proofErr w:type="spellEnd"/>
-      <w:r>
-        <w:rPr>
-          <w:rFonts w:asciiTheme="majorHAnsi" w:eastAsia="Arial" w:hAnsiTheme="majorHAnsi" w:cstheme="majorHAnsi"/>
-          <w:bCs/>
-          <w:spacing w:val="-3"/>
-          <w:w w:val="95"/>
-          <w:sz w:val="24"/>
-          <w:szCs w:val="24"/>
-        </w:rPr>
-        <w:t>-Aufgaben nach dem Ausfall</w:t>
+        <w:t>Erstellung eines Plans zur Performance-Verbesserung, CAPA und Postmortem-Aufgaben nach dem Ausfall</w:t>
       </w:r>
     </w:p>
     <w:p>
@@ -1291,7 +1232,6 @@
           <w:lang w:val="en-GB"/>
         </w:rPr>
       </w:pPr>
-      <w:proofErr w:type="spellStart"/>
       <w:r>
         <w:rPr>
           <w:rFonts w:asciiTheme="majorHAnsi" w:eastAsia="Arial" w:hAnsiTheme="majorHAnsi" w:cstheme="majorHAnsi"/>
@@ -1302,9 +1242,8 @@
           <w:szCs w:val="24"/>
           <w:lang w:val="en-GB"/>
         </w:rPr>
-        <w:t>Fähigkeiten</w:t>
-      </w:r>
-      <w:proofErr w:type="spellEnd"/>
+        <w:t xml:space="preserve">Fähigkeiten: </w:t>
+      </w:r>
       <w:r>
         <w:rPr>
           <w:rFonts w:asciiTheme="majorHAnsi" w:eastAsia="Arial" w:hAnsiTheme="majorHAnsi" w:cstheme="majorHAnsi"/>
@@ -1315,7 +1254,7 @@
           <w:szCs w:val="24"/>
           <w:lang w:val="en-GB"/>
         </w:rPr>
-        <w:t xml:space="preserve">: </w:t>
+        <w:t>C++, Docker</w:t>
       </w:r>
       <w:r>
         <w:rPr>
@@ -1327,7 +1266,7 @@
           <w:szCs w:val="24"/>
           <w:lang w:val="en-GB"/>
         </w:rPr>
-        <w:t>C++, Docker</w:t>
+        <w:t xml:space="preserve"> container</w:t>
       </w:r>
       <w:r>
         <w:rPr>
@@ -1339,7 +1278,7 @@
           <w:szCs w:val="24"/>
           <w:lang w:val="en-GB"/>
         </w:rPr>
-        <w:t xml:space="preserve"> container</w:t>
+        <w:t xml:space="preserve">, </w:t>
       </w:r>
       <w:r>
         <w:rPr>
@@ -1351,7 +1290,7 @@
           <w:szCs w:val="24"/>
           <w:lang w:val="en-GB"/>
         </w:rPr>
-        <w:t xml:space="preserve">, </w:t>
+        <w:t>GitLab,</w:t>
       </w:r>
       <w:r>
         <w:rPr>
@@ -1363,7 +1302,7 @@
           <w:szCs w:val="24"/>
           <w:lang w:val="en-GB"/>
         </w:rPr>
-        <w:t>GitLab,</w:t>
+        <w:t xml:space="preserve"> Grafana,</w:t>
       </w:r>
       <w:r>
         <w:rPr>
@@ -1375,7 +1314,7 @@
           <w:szCs w:val="24"/>
           <w:lang w:val="en-GB"/>
         </w:rPr>
-        <w:t xml:space="preserve"> Grafana,</w:t>
+        <w:t xml:space="preserve"> ITIL,</w:t>
       </w:r>
       <w:r>
         <w:rPr>
@@ -1387,7 +1326,7 @@
           <w:szCs w:val="24"/>
           <w:lang w:val="en-GB"/>
         </w:rPr>
-        <w:t xml:space="preserve"> ITIL,</w:t>
+        <w:t xml:space="preserve"> </w:t>
       </w:r>
       <w:r>
         <w:rPr>
@@ -1399,7 +1338,7 @@
           <w:szCs w:val="24"/>
           <w:lang w:val="en-GB"/>
         </w:rPr>
-        <w:t xml:space="preserve"> </w:t>
+        <w:t xml:space="preserve">Kubernetes, </w:t>
       </w:r>
       <w:r>
         <w:rPr>
@@ -1411,7 +1350,7 @@
           <w:szCs w:val="24"/>
           <w:lang w:val="en-GB"/>
         </w:rPr>
-        <w:t xml:space="preserve">Kubernetes, </w:t>
+        <w:t>LiDAR</w:t>
       </w:r>
       <w:r>
         <w:rPr>
@@ -1423,7 +1362,7 @@
           <w:szCs w:val="24"/>
           <w:lang w:val="en-GB"/>
         </w:rPr>
-        <w:t>LiDAR</w:t>
+        <w:t xml:space="preserve">, </w:t>
       </w:r>
       <w:r>
         <w:rPr>
@@ -1435,7 +1374,7 @@
           <w:szCs w:val="24"/>
           <w:lang w:val="en-GB"/>
         </w:rPr>
-        <w:t xml:space="preserve">, </w:t>
+        <w:t>Linux</w:t>
       </w:r>
       <w:r>
         <w:rPr>
@@ -1447,7 +1386,7 @@
           <w:szCs w:val="24"/>
           <w:lang w:val="en-GB"/>
         </w:rPr>
-        <w:t>Linux</w:t>
+        <w:t xml:space="preserve">, </w:t>
       </w:r>
       <w:r>
         <w:rPr>
@@ -1459,7 +1398,7 @@
           <w:szCs w:val="24"/>
           <w:lang w:val="en-GB"/>
         </w:rPr>
-        <w:t xml:space="preserve">, </w:t>
+        <w:t>PostgreSQL</w:t>
       </w:r>
       <w:r>
         <w:rPr>
@@ -1471,7 +1410,7 @@
           <w:szCs w:val="24"/>
           <w:lang w:val="en-GB"/>
         </w:rPr>
-        <w:t>PostgreSQL</w:t>
+        <w:t xml:space="preserve">, </w:t>
       </w:r>
       <w:r>
         <w:rPr>
@@ -1483,9 +1422,8 @@
           <w:szCs w:val="24"/>
           <w:lang w:val="en-GB"/>
         </w:rPr>
-        <w:t xml:space="preserve">, </w:t>
-      </w:r>
-      <w:proofErr w:type="spellStart"/>
+        <w:t xml:space="preserve">Powershell, </w:t>
+      </w:r>
       <w:r>
         <w:rPr>
           <w:rFonts w:asciiTheme="majorHAnsi" w:eastAsia="Arial" w:hAnsiTheme="majorHAnsi" w:cstheme="majorHAnsi"/>
@@ -1496,31 +1434,6 @@
           <w:szCs w:val="24"/>
           <w:lang w:val="en-GB"/>
         </w:rPr>
-        <w:t>Powershell</w:t>
-      </w:r>
-      <w:proofErr w:type="spellEnd"/>
-      <w:r>
-        <w:rPr>
-          <w:rFonts w:asciiTheme="majorHAnsi" w:eastAsia="Arial" w:hAnsiTheme="majorHAnsi" w:cstheme="majorHAnsi"/>
-          <w:bCs/>
-          <w:spacing w:val="-3"/>
-          <w:w w:val="95"/>
-          <w:sz w:val="24"/>
-          <w:szCs w:val="24"/>
-          <w:lang w:val="en-GB"/>
-        </w:rPr>
-        <w:t xml:space="preserve">, </w:t>
-      </w:r>
-      <w:r>
-        <w:rPr>
-          <w:rFonts w:asciiTheme="majorHAnsi" w:eastAsia="Arial" w:hAnsiTheme="majorHAnsi" w:cstheme="majorHAnsi"/>
-          <w:bCs/>
-          <w:spacing w:val="-3"/>
-          <w:w w:val="95"/>
-          <w:sz w:val="24"/>
-          <w:szCs w:val="24"/>
-          <w:lang w:val="en-GB"/>
-        </w:rPr>
         <w:t>REST API, Swagger, VMware</w:t>
       </w:r>
     </w:p>
@@ -1644,7 +1557,6 @@
         </w:rPr>
         <w:t xml:space="preserve">System </w:t>
       </w:r>
-      <w:proofErr w:type="spellStart"/>
       <w:r>
         <w:rPr>
           <w:rFonts w:asciiTheme="majorHAnsi" w:hAnsiTheme="majorHAnsi" w:cstheme="majorHAnsi"/>
@@ -1667,43 +1579,18 @@
           <w:szCs w:val="24"/>
           <w:lang w:val="en-GB"/>
         </w:rPr>
-        <w:t>ngenieur</w:t>
-      </w:r>
-      <w:proofErr w:type="spellEnd"/>
-      <w:r>
-        <w:rPr>
-          <w:rFonts w:asciiTheme="majorHAnsi" w:hAnsiTheme="majorHAnsi" w:cstheme="majorHAnsi"/>
-          <w:b/>
-          <w:spacing w:val="-11"/>
-          <w:w w:val="95"/>
+        <w:t xml:space="preserve">ngenieur - </w:t>
+      </w:r>
+      <w:r>
+        <w:rPr>
+          <w:rFonts w:asciiTheme="majorHAnsi" w:hAnsiTheme="majorHAnsi" w:cstheme="majorHAnsi"/>
+          <w:b/>
           <w:sz w:val="24"/>
           <w:szCs w:val="24"/>
           <w:lang w:val="en-GB"/>
         </w:rPr>
-        <w:t xml:space="preserve"> - </w:t>
-      </w:r>
-      <w:r>
-        <w:rPr>
-          <w:rFonts w:asciiTheme="majorHAnsi" w:hAnsiTheme="majorHAnsi" w:cstheme="majorHAnsi"/>
-          <w:b/>
-          <w:sz w:val="24"/>
-          <w:szCs w:val="24"/>
-          <w:lang w:val="en-GB"/>
-        </w:rPr>
-        <w:t xml:space="preserve">Tata Consultancy Services Ltd, </w:t>
-      </w:r>
-      <w:proofErr w:type="spellStart"/>
-      <w:r>
-        <w:rPr>
-          <w:rFonts w:asciiTheme="majorHAnsi" w:hAnsiTheme="majorHAnsi" w:cstheme="majorHAnsi"/>
-          <w:b/>
-          <w:sz w:val="24"/>
-          <w:szCs w:val="24"/>
-          <w:lang w:val="en-GB"/>
-        </w:rPr>
-        <w:t>Indien</w:t>
-      </w:r>
-      <w:proofErr w:type="spellEnd"/>
+        <w:t>Tata Consultancy Services Ltd, Indien</w:t>
+      </w:r>
     </w:p>
     <w:p>
       <w:pPr>
@@ -1790,39 +1677,7 @@
           <w:rFonts w:asciiTheme="majorHAnsi" w:hAnsiTheme="majorHAnsi"/>
           <w:lang w:val="de-DE"/>
         </w:rPr>
-        <w:t xml:space="preserve">Testen auf dem </w:t>
-      </w:r>
-      <w:proofErr w:type="spellStart"/>
-      <w:r>
-        <w:rPr>
-          <w:rFonts w:asciiTheme="majorHAnsi" w:hAnsiTheme="majorHAnsi"/>
-          <w:lang w:val="de-DE"/>
-        </w:rPr>
-        <w:t>Pre</w:t>
-      </w:r>
-      <w:proofErr w:type="spellEnd"/>
-      <w:r>
-        <w:rPr>
-          <w:rFonts w:asciiTheme="majorHAnsi" w:hAnsiTheme="majorHAnsi"/>
-          <w:lang w:val="de-DE"/>
-        </w:rPr>
-        <w:t>-</w:t>
-      </w:r>
-      <w:proofErr w:type="spellStart"/>
-      <w:r>
-        <w:rPr>
-          <w:rFonts w:asciiTheme="majorHAnsi" w:hAnsiTheme="majorHAnsi"/>
-          <w:lang w:val="de-DE"/>
-        </w:rPr>
-        <w:t>Production</w:t>
-      </w:r>
-      <w:proofErr w:type="spellEnd"/>
-      <w:r>
-        <w:rPr>
-          <w:rFonts w:asciiTheme="majorHAnsi" w:hAnsiTheme="majorHAnsi"/>
-          <w:lang w:val="de-DE"/>
-        </w:rPr>
-        <w:t>-Server</w:t>
+        <w:t>Testen auf dem Pre-Production-Server</w:t>
       </w:r>
     </w:p>
     <w:p>
@@ -1923,7 +1778,6 @@
           <w:szCs w:val="24"/>
         </w:rPr>
       </w:pPr>
-      <w:proofErr w:type="spellStart"/>
       <w:r>
         <w:rPr>
           <w:rFonts w:asciiTheme="majorHAnsi" w:eastAsia="Arial" w:hAnsiTheme="majorHAnsi" w:cstheme="majorHAnsi"/>
@@ -1933,19 +1787,7 @@
           <w:sz w:val="24"/>
           <w:szCs w:val="24"/>
         </w:rPr>
-        <w:t>Incident</w:t>
-      </w:r>
-      <w:proofErr w:type="spellEnd"/>
-      <w:r>
-        <w:rPr>
-          <w:rFonts w:asciiTheme="majorHAnsi" w:eastAsia="Arial" w:hAnsiTheme="majorHAnsi" w:cstheme="majorHAnsi"/>
-          <w:bCs/>
-          <w:spacing w:val="-3"/>
-          <w:w w:val="95"/>
-          <w:sz w:val="24"/>
-          <w:szCs w:val="24"/>
-        </w:rPr>
-        <w:t xml:space="preserve"> und Infrastructure </w:t>
+        <w:t xml:space="preserve">Incident und Infrastructure </w:t>
       </w:r>
       <w:r>
         <w:rPr>
@@ -2273,7 +2115,6 @@
         </w:rPr>
         <w:t xml:space="preserve">/SW </w:t>
       </w:r>
-      <w:proofErr w:type="spellStart"/>
       <w:r>
         <w:rPr>
           <w:rFonts w:asciiTheme="majorHAnsi" w:hAnsiTheme="majorHAnsi"/>
@@ -2282,7 +2123,6 @@
         </w:rPr>
         <w:t>Fahrkomfortfunktion</w:t>
       </w:r>
-      <w:proofErr w:type="spellEnd"/>
     </w:p>
     <w:p>
       <w:pPr>
@@ -2724,29 +2564,7 @@
           <w:sz w:val="24"/>
           <w:szCs w:val="24"/>
         </w:rPr>
-        <w:t>(</w:t>
-      </w:r>
-      <w:proofErr w:type="spellStart"/>
-      <w:r>
-        <w:rPr>
-          <w:rFonts w:asciiTheme="majorHAnsi" w:eastAsia="Arial" w:hAnsiTheme="majorHAnsi" w:cstheme="majorHAnsi"/>
-          <w:b/>
-          <w:bCs/>
-          <w:sz w:val="24"/>
-          <w:szCs w:val="24"/>
-        </w:rPr>
-        <w:t>M.Sc</w:t>
-      </w:r>
-      <w:proofErr w:type="spellEnd"/>
-      <w:r>
-        <w:rPr>
-          <w:rFonts w:asciiTheme="majorHAnsi" w:eastAsia="Arial" w:hAnsiTheme="majorHAnsi" w:cstheme="majorHAnsi"/>
-          <w:b/>
-          <w:bCs/>
-          <w:sz w:val="24"/>
-          <w:szCs w:val="24"/>
-        </w:rPr>
-        <w:t>.)</w:t>
+        <w:t>(M.Sc.)</w:t>
       </w:r>
       <w:r>
         <w:rPr>
@@ -3078,43 +2896,7 @@
           <w:sz w:val="24"/>
           <w:szCs w:val="24"/>
         </w:rPr>
-        <w:t xml:space="preserve"> </w:t>
-      </w:r>
-      <w:proofErr w:type="spellStart"/>
-      <w:r>
-        <w:rPr>
-          <w:rFonts w:asciiTheme="majorHAnsi" w:hAnsiTheme="majorHAnsi" w:cstheme="majorHAnsi"/>
-          <w:sz w:val="24"/>
-          <w:szCs w:val="24"/>
-        </w:rPr>
-        <w:t>werden</w:t>
-      </w:r>
-      <w:proofErr w:type="spellEnd"/>
-      <w:r>
-        <w:rPr>
-          <w:rFonts w:asciiTheme="majorHAnsi" w:hAnsiTheme="majorHAnsi" w:cstheme="majorHAnsi"/>
-          <w:sz w:val="24"/>
-          <w:szCs w:val="24"/>
-        </w:rPr>
-        <w:t xml:space="preserve"> </w:t>
-      </w:r>
-      <w:proofErr w:type="spellStart"/>
-      <w:r>
-        <w:rPr>
-          <w:rFonts w:asciiTheme="majorHAnsi" w:hAnsiTheme="majorHAnsi" w:cstheme="majorHAnsi"/>
-          <w:sz w:val="24"/>
-          <w:szCs w:val="24"/>
-        </w:rPr>
-        <w:t>analysiert</w:t>
-      </w:r>
-      <w:proofErr w:type="spellEnd"/>
-      <w:r>
-        <w:rPr>
-          <w:rFonts w:asciiTheme="majorHAnsi" w:hAnsiTheme="majorHAnsi" w:cstheme="majorHAnsi"/>
-          <w:sz w:val="24"/>
-          <w:szCs w:val="24"/>
-        </w:rPr>
-        <w:t>.</w:t>
+        <w:t xml:space="preserve"> werden analysiert.</w:t>
       </w:r>
     </w:p>
     <w:p>
@@ -3506,9 +3288,8 @@
           <w:szCs w:val="24"/>
           <w:lang w:val="en-GB"/>
         </w:rPr>
-        <w:t xml:space="preserve">Government Boys Higher Secondary School, </w:t>
-      </w:r>
-      <w:proofErr w:type="spellStart"/>
+        <w:t>Government Boys Higher Secondary School, Indi</w:t>
+      </w:r>
       <w:r>
         <w:rPr>
           <w:rFonts w:asciiTheme="majorHAnsi" w:hAnsiTheme="majorHAnsi" w:cstheme="majorHAnsi"/>
@@ -3517,19 +3298,8 @@
           <w:szCs w:val="24"/>
           <w:lang w:val="en-GB"/>
         </w:rPr>
-        <w:t>Indi</w:t>
-      </w:r>
-      <w:r>
-        <w:rPr>
-          <w:rFonts w:asciiTheme="majorHAnsi" w:hAnsiTheme="majorHAnsi" w:cstheme="majorHAnsi"/>
-          <w:b/>
-          <w:sz w:val="24"/>
-          <w:szCs w:val="24"/>
-          <w:lang w:val="en-GB"/>
-        </w:rPr>
         <w:t>en</w:t>
       </w:r>
-      <w:proofErr w:type="spellEnd"/>
       <w:r>
         <w:rPr>
           <w:rFonts w:asciiTheme="majorHAnsi" w:hAnsiTheme="majorHAnsi" w:cstheme="majorHAnsi"/>
@@ -3747,50 +3517,13 @@
         </w:rPr>
         <w:tab/>
       </w:r>
-      <w:proofErr w:type="spellStart"/>
-      <w:r>
-        <w:rPr>
-          <w:rFonts w:asciiTheme="majorHAnsi" w:hAnsiTheme="majorHAnsi" w:cstheme="majorHAnsi"/>
-          <w:sz w:val="24"/>
-          <w:szCs w:val="24"/>
-        </w:rPr>
-        <w:t>Scikit-Learn</w:t>
-      </w:r>
-      <w:proofErr w:type="spellEnd"/>
-      <w:r>
-        <w:rPr>
-          <w:rFonts w:asciiTheme="majorHAnsi" w:hAnsiTheme="majorHAnsi" w:cstheme="majorHAnsi"/>
-          <w:sz w:val="24"/>
-          <w:szCs w:val="24"/>
-        </w:rPr>
-        <w:t xml:space="preserve">, </w:t>
-      </w:r>
-      <w:proofErr w:type="spellStart"/>
-      <w:r>
-        <w:rPr>
-          <w:rFonts w:asciiTheme="majorHAnsi" w:hAnsiTheme="majorHAnsi" w:cstheme="majorHAnsi"/>
-          <w:sz w:val="24"/>
-          <w:szCs w:val="24"/>
-        </w:rPr>
-        <w:t>Tkinter</w:t>
-      </w:r>
-      <w:proofErr w:type="spellEnd"/>
-      <w:r>
-        <w:rPr>
-          <w:rFonts w:asciiTheme="majorHAnsi" w:hAnsiTheme="majorHAnsi" w:cstheme="majorHAnsi"/>
-          <w:sz w:val="24"/>
-          <w:szCs w:val="24"/>
-        </w:rPr>
-        <w:t xml:space="preserve">, </w:t>
-      </w:r>
-      <w:proofErr w:type="spellStart"/>
-      <w:r>
-        <w:rPr>
-          <w:rFonts w:asciiTheme="majorHAnsi" w:hAnsiTheme="majorHAnsi" w:cstheme="majorHAnsi"/>
-          <w:sz w:val="24"/>
-          <w:szCs w:val="24"/>
-        </w:rPr>
-        <w:t>OpenCV</w:t>
+      <w:r>
+        <w:rPr>
+          <w:rFonts w:asciiTheme="majorHAnsi" w:hAnsiTheme="majorHAnsi" w:cstheme="majorHAnsi"/>
+          <w:sz w:val="24"/>
+          <w:szCs w:val="24"/>
+        </w:rPr>
+        <w:t>Scikit-Learn, Tkinter, OpenCV</w:t>
       </w:r>
       <w:r>
         <w:rPr>
@@ -3800,7 +3533,6 @@
         </w:rPr>
         <w:t>,NumPy</w:t>
       </w:r>
-      <w:proofErr w:type="spellEnd"/>
       <w:r>
         <w:rPr>
           <w:rFonts w:asciiTheme="majorHAnsi" w:hAnsiTheme="majorHAnsi" w:cstheme="majorHAnsi"/>
@@ -3860,7 +3592,6 @@
           <w:szCs w:val="24"/>
         </w:rPr>
       </w:pPr>
-      <w:proofErr w:type="spellStart"/>
       <w:r>
         <w:rPr>
           <w:rFonts w:asciiTheme="majorHAnsi" w:hAnsiTheme="majorHAnsi" w:cstheme="majorHAnsi"/>
@@ -3869,7 +3600,6 @@
         </w:rPr>
         <w:t>Matplotlib</w:t>
       </w:r>
-      <w:proofErr w:type="spellEnd"/>
       <w:r>
         <w:rPr>
           <w:rFonts w:asciiTheme="majorHAnsi" w:hAnsiTheme="majorHAnsi" w:cstheme="majorHAnsi"/>
@@ -3884,36 +3614,16 @@
           <w:sz w:val="24"/>
           <w:szCs w:val="24"/>
         </w:rPr>
-        <w:t xml:space="preserve">Keras, </w:t>
-      </w:r>
-      <w:proofErr w:type="spellStart"/>
-      <w:r>
-        <w:rPr>
-          <w:rFonts w:asciiTheme="majorHAnsi" w:hAnsiTheme="majorHAnsi" w:cstheme="majorHAnsi"/>
-          <w:sz w:val="24"/>
-          <w:szCs w:val="24"/>
-        </w:rPr>
-        <w:t>TensorFlow</w:t>
-      </w:r>
-      <w:proofErr w:type="spellEnd"/>
-      <w:r>
-        <w:rPr>
-          <w:rFonts w:asciiTheme="majorHAnsi" w:hAnsiTheme="majorHAnsi" w:cstheme="majorHAnsi"/>
-          <w:sz w:val="24"/>
-          <w:szCs w:val="24"/>
-        </w:rPr>
-        <w:t xml:space="preserve">, </w:t>
-      </w:r>
-      <w:proofErr w:type="spellStart"/>
-      <w:r>
-        <w:rPr>
-          <w:rFonts w:asciiTheme="majorHAnsi" w:hAnsiTheme="majorHAnsi" w:cstheme="majorHAnsi"/>
-          <w:sz w:val="24"/>
-          <w:szCs w:val="24"/>
-        </w:rPr>
-        <w:t>PyTorch</w:t>
-      </w:r>
-      <w:proofErr w:type="spellEnd"/>
+        <w:t>Keras, TensorFlow</w:t>
+      </w:r>
+      <w:r>
+        <w:rPr>
+          <w:rFonts w:asciiTheme="majorHAnsi" w:hAnsiTheme="majorHAnsi" w:cstheme="majorHAnsi"/>
+          <w:sz w:val="24"/>
+          <w:szCs w:val="24"/>
+        </w:rPr>
+        <w:t>, PyTorch</w:t>
+      </w:r>
       <w:r>
         <w:rPr>
           <w:rFonts w:asciiTheme="majorHAnsi" w:hAnsiTheme="majorHAnsi" w:cstheme="majorHAnsi"/>
@@ -3955,16 +3665,14 @@
           <w:rFonts w:asciiTheme="majorHAnsi" w:hAnsiTheme="majorHAnsi" w:cstheme="majorHAnsi"/>
           <w:sz w:val="24"/>
           <w:szCs w:val="24"/>
-          <w:lang w:val="en-GB"/>
-        </w:rPr>
-      </w:pPr>
-      <w:r>
-        <w:rPr>
-          <w:rFonts w:asciiTheme="majorHAnsi" w:hAnsiTheme="majorHAnsi" w:cstheme="majorHAnsi"/>
-          <w:b/>
-          <w:sz w:val="24"/>
-          <w:szCs w:val="24"/>
-          <w:lang w:val="en-GB"/>
+        </w:rPr>
+      </w:pPr>
+      <w:r>
+        <w:rPr>
+          <w:rFonts w:asciiTheme="majorHAnsi" w:hAnsiTheme="majorHAnsi" w:cstheme="majorHAnsi"/>
+          <w:b/>
+          <w:sz w:val="24"/>
+          <w:szCs w:val="24"/>
         </w:rPr>
         <w:t>Tools</w:t>
       </w:r>
@@ -3974,7 +3682,6 @@
           <w:b/>
           <w:sz w:val="24"/>
           <w:szCs w:val="24"/>
-          <w:lang w:val="en-GB"/>
         </w:rPr>
         <w:t>/Software</w:t>
       </w:r>
@@ -3984,7 +3691,6 @@
           <w:b/>
           <w:sz w:val="24"/>
           <w:szCs w:val="24"/>
-          <w:lang w:val="en-GB"/>
         </w:rPr>
         <w:t>/Frameworks</w:t>
       </w:r>
@@ -3994,16 +3700,14 @@
           <w:b/>
           <w:sz w:val="24"/>
           <w:szCs w:val="24"/>
-          <w:lang w:val="en-GB"/>
-        </w:rPr>
-        <w:tab/>
-      </w:r>
-      <w:r>
-        <w:rPr>
-          <w:rFonts w:asciiTheme="majorHAnsi" w:hAnsiTheme="majorHAnsi" w:cstheme="majorHAnsi"/>
-          <w:sz w:val="24"/>
-          <w:szCs w:val="24"/>
-          <w:lang w:val="en-GB"/>
+        </w:rPr>
+        <w:tab/>
+      </w:r>
+      <w:r>
+        <w:rPr>
+          <w:rFonts w:asciiTheme="majorHAnsi" w:hAnsiTheme="majorHAnsi" w:cstheme="majorHAnsi"/>
+          <w:sz w:val="24"/>
+          <w:szCs w:val="24"/>
         </w:rPr>
         <w:t>Jenkins</w:t>
       </w:r>
@@ -4013,7 +3717,6 @@
           <w:w w:val="95"/>
           <w:sz w:val="24"/>
           <w:szCs w:val="24"/>
-          <w:lang w:val="en-GB"/>
         </w:rPr>
         <w:t>,</w:t>
       </w:r>
@@ -4023,7 +3726,6 @@
           <w:w w:val="95"/>
           <w:sz w:val="24"/>
           <w:szCs w:val="24"/>
-          <w:lang w:val="en-GB"/>
         </w:rPr>
         <w:t xml:space="preserve"> </w:t>
       </w:r>
@@ -4033,37 +3735,37 @@
           <w:w w:val="95"/>
           <w:sz w:val="24"/>
           <w:szCs w:val="24"/>
-          <w:lang w:val="en-GB"/>
         </w:rPr>
         <w:t xml:space="preserve">Git, </w:t>
       </w:r>
-      <w:r>
-        <w:rPr>
-          <w:rFonts w:asciiTheme="majorHAnsi" w:hAnsiTheme="majorHAnsi" w:cstheme="majorHAnsi"/>
-          <w:w w:val="95"/>
-          <w:sz w:val="24"/>
-          <w:szCs w:val="24"/>
-          <w:lang w:val="en-GB"/>
-        </w:rPr>
-        <w:t>Git</w:t>
-      </w:r>
-      <w:r>
-        <w:rPr>
-          <w:rFonts w:asciiTheme="majorHAnsi" w:hAnsiTheme="majorHAnsi" w:cstheme="majorHAnsi"/>
-          <w:w w:val="95"/>
-          <w:sz w:val="24"/>
-          <w:szCs w:val="24"/>
-          <w:lang w:val="en-GB"/>
-        </w:rPr>
-        <w:t>Hub</w:t>
-      </w:r>
-      <w:r>
-        <w:rPr>
-          <w:rFonts w:asciiTheme="majorHAnsi" w:hAnsiTheme="majorHAnsi" w:cstheme="majorHAnsi"/>
-          <w:w w:val="95"/>
-          <w:sz w:val="24"/>
-          <w:szCs w:val="24"/>
-          <w:lang w:val="en-GB"/>
+      <w:hyperlink r:id="rId11" w:history="1">
+        <w:r>
+          <w:rPr>
+            <w:rStyle w:val="Hyperlink"/>
+            <w:rFonts w:asciiTheme="majorHAnsi" w:hAnsiTheme="majorHAnsi" w:cstheme="majorHAnsi"/>
+            <w:w w:val="95"/>
+            <w:sz w:val="24"/>
+            <w:szCs w:val="24"/>
+          </w:rPr>
+          <w:t>Git</w:t>
+        </w:r>
+        <w:r>
+          <w:rPr>
+            <w:rStyle w:val="Hyperlink"/>
+            <w:rFonts w:asciiTheme="majorHAnsi" w:hAnsiTheme="majorHAnsi" w:cstheme="majorHAnsi"/>
+            <w:w w:val="95"/>
+            <w:sz w:val="24"/>
+            <w:szCs w:val="24"/>
+          </w:rPr>
+          <w:t>Hub</w:t>
+        </w:r>
+      </w:hyperlink>
+      <w:r>
+        <w:rPr>
+          <w:rFonts w:asciiTheme="majorHAnsi" w:hAnsiTheme="majorHAnsi" w:cstheme="majorHAnsi"/>
+          <w:w w:val="95"/>
+          <w:sz w:val="24"/>
+          <w:szCs w:val="24"/>
         </w:rPr>
         <w:t>,</w:t>
       </w:r>
@@ -4073,7 +3775,6 @@
           <w:w w:val="95"/>
           <w:sz w:val="24"/>
           <w:szCs w:val="24"/>
-          <w:lang w:val="en-GB"/>
         </w:rPr>
         <w:t xml:space="preserve"> </w:t>
       </w:r>
@@ -4082,7 +3783,6 @@
           <w:rFonts w:asciiTheme="majorHAnsi" w:hAnsiTheme="majorHAnsi" w:cstheme="majorHAnsi"/>
           <w:sz w:val="24"/>
           <w:szCs w:val="24"/>
-          <w:lang w:val="en-GB"/>
         </w:rPr>
         <w:t>Bitbucket</w:t>
       </w:r>
@@ -4091,7 +3791,6 @@
           <w:rFonts w:asciiTheme="majorHAnsi" w:hAnsiTheme="majorHAnsi" w:cstheme="majorHAnsi"/>
           <w:sz w:val="24"/>
           <w:szCs w:val="24"/>
-          <w:lang w:val="en-GB"/>
         </w:rPr>
         <w:t xml:space="preserve">, </w:t>
       </w:r>
@@ -4100,7 +3799,6 @@
           <w:rFonts w:asciiTheme="majorHAnsi" w:hAnsiTheme="majorHAnsi" w:cstheme="majorHAnsi"/>
           <w:sz w:val="24"/>
           <w:szCs w:val="24"/>
-          <w:lang w:val="en-GB"/>
         </w:rPr>
         <w:t>GitLab</w:t>
       </w:r>
@@ -4109,7 +3807,6 @@
           <w:rFonts w:asciiTheme="majorHAnsi" w:hAnsiTheme="majorHAnsi" w:cstheme="majorHAnsi"/>
           <w:sz w:val="24"/>
           <w:szCs w:val="24"/>
-          <w:lang w:val="en-GB"/>
         </w:rPr>
         <w:t>, Grafana,</w:t>
       </w:r>
@@ -4118,7 +3815,6 @@
           <w:rFonts w:asciiTheme="majorHAnsi" w:hAnsiTheme="majorHAnsi" w:cstheme="majorHAnsi"/>
           <w:sz w:val="24"/>
           <w:szCs w:val="24"/>
-          <w:lang w:val="en-GB"/>
         </w:rPr>
         <w:t xml:space="preserve"> JMeter,</w:t>
       </w:r>
@@ -4127,16 +3823,14 @@
           <w:rFonts w:asciiTheme="majorHAnsi" w:hAnsiTheme="majorHAnsi" w:cstheme="majorHAnsi"/>
           <w:sz w:val="24"/>
           <w:szCs w:val="24"/>
-          <w:lang w:val="en-GB"/>
-        </w:rPr>
-        <w:tab/>
-      </w:r>
-      <w:r>
-        <w:rPr>
-          <w:rFonts w:asciiTheme="majorHAnsi" w:hAnsiTheme="majorHAnsi" w:cstheme="majorHAnsi"/>
-          <w:sz w:val="24"/>
-          <w:szCs w:val="24"/>
-          <w:lang w:val="en-GB"/>
+        </w:rPr>
+        <w:tab/>
+      </w:r>
+      <w:r>
+        <w:rPr>
+          <w:rFonts w:asciiTheme="majorHAnsi" w:hAnsiTheme="majorHAnsi" w:cstheme="majorHAnsi"/>
+          <w:sz w:val="24"/>
+          <w:szCs w:val="24"/>
         </w:rPr>
         <w:tab/>
       </w:r>
@@ -4149,65 +3843,58 @@
           <w:rFonts w:asciiTheme="majorHAnsi" w:hAnsiTheme="majorHAnsi" w:cstheme="majorHAnsi"/>
           <w:sz w:val="24"/>
           <w:szCs w:val="24"/>
-          <w:lang w:val="en-GB"/>
-        </w:rPr>
-      </w:pPr>
-      <w:r>
-        <w:rPr>
-          <w:rFonts w:asciiTheme="majorHAnsi" w:hAnsiTheme="majorHAnsi" w:cstheme="majorHAnsi"/>
-          <w:b/>
-          <w:sz w:val="24"/>
-          <w:szCs w:val="24"/>
-          <w:lang w:val="en-GB"/>
-        </w:rPr>
-        <w:tab/>
-      </w:r>
-      <w:r>
-        <w:rPr>
-          <w:rFonts w:asciiTheme="majorHAnsi" w:hAnsiTheme="majorHAnsi" w:cstheme="majorHAnsi"/>
-          <w:b/>
-          <w:sz w:val="24"/>
-          <w:szCs w:val="24"/>
-          <w:lang w:val="en-GB"/>
-        </w:rPr>
-        <w:tab/>
-      </w:r>
-      <w:r>
-        <w:rPr>
-          <w:rFonts w:asciiTheme="majorHAnsi" w:hAnsiTheme="majorHAnsi" w:cstheme="majorHAnsi"/>
-          <w:b/>
-          <w:sz w:val="24"/>
-          <w:szCs w:val="24"/>
-          <w:lang w:val="en-GB"/>
-        </w:rPr>
-        <w:tab/>
-      </w:r>
-      <w:r>
-        <w:rPr>
-          <w:rFonts w:asciiTheme="majorHAnsi" w:hAnsiTheme="majorHAnsi" w:cstheme="majorHAnsi"/>
-          <w:b/>
-          <w:sz w:val="24"/>
-          <w:szCs w:val="24"/>
-          <w:lang w:val="en-GB"/>
-        </w:rPr>
-        <w:tab/>
-      </w:r>
-      <w:r>
-        <w:rPr>
-          <w:rFonts w:asciiTheme="majorHAnsi" w:hAnsiTheme="majorHAnsi" w:cstheme="majorHAnsi"/>
-          <w:b/>
-          <w:sz w:val="24"/>
-          <w:szCs w:val="24"/>
-          <w:lang w:val="en-GB"/>
-        </w:rPr>
-        <w:tab/>
-      </w:r>
-      <w:r>
-        <w:rPr>
-          <w:rFonts w:asciiTheme="majorHAnsi" w:hAnsiTheme="majorHAnsi" w:cstheme="majorHAnsi"/>
-          <w:sz w:val="24"/>
-          <w:szCs w:val="24"/>
-          <w:lang w:val="en-GB"/>
+        </w:rPr>
+      </w:pPr>
+      <w:r>
+        <w:rPr>
+          <w:rFonts w:asciiTheme="majorHAnsi" w:hAnsiTheme="majorHAnsi" w:cstheme="majorHAnsi"/>
+          <w:b/>
+          <w:sz w:val="24"/>
+          <w:szCs w:val="24"/>
+        </w:rPr>
+        <w:tab/>
+      </w:r>
+      <w:r>
+        <w:rPr>
+          <w:rFonts w:asciiTheme="majorHAnsi" w:hAnsiTheme="majorHAnsi" w:cstheme="majorHAnsi"/>
+          <w:b/>
+          <w:sz w:val="24"/>
+          <w:szCs w:val="24"/>
+        </w:rPr>
+        <w:tab/>
+      </w:r>
+      <w:r>
+        <w:rPr>
+          <w:rFonts w:asciiTheme="majorHAnsi" w:hAnsiTheme="majorHAnsi" w:cstheme="majorHAnsi"/>
+          <w:b/>
+          <w:sz w:val="24"/>
+          <w:szCs w:val="24"/>
+        </w:rPr>
+        <w:tab/>
+      </w:r>
+      <w:r>
+        <w:rPr>
+          <w:rFonts w:asciiTheme="majorHAnsi" w:hAnsiTheme="majorHAnsi" w:cstheme="majorHAnsi"/>
+          <w:b/>
+          <w:sz w:val="24"/>
+          <w:szCs w:val="24"/>
+        </w:rPr>
+        <w:tab/>
+      </w:r>
+      <w:r>
+        <w:rPr>
+          <w:rFonts w:asciiTheme="majorHAnsi" w:hAnsiTheme="majorHAnsi" w:cstheme="majorHAnsi"/>
+          <w:b/>
+          <w:sz w:val="24"/>
+          <w:szCs w:val="24"/>
+        </w:rPr>
+        <w:tab/>
+      </w:r>
+      <w:r>
+        <w:rPr>
+          <w:rFonts w:asciiTheme="majorHAnsi" w:hAnsiTheme="majorHAnsi" w:cstheme="majorHAnsi"/>
+          <w:sz w:val="24"/>
+          <w:szCs w:val="24"/>
         </w:rPr>
         <w:t>Splunk, Dynatrace, Putty, Kibana</w:t>
       </w:r>
@@ -4216,79 +3903,33 @@
           <w:rFonts w:asciiTheme="majorHAnsi" w:hAnsiTheme="majorHAnsi" w:cstheme="majorHAnsi"/>
           <w:sz w:val="24"/>
           <w:szCs w:val="24"/>
-          <w:lang w:val="en-GB"/>
-        </w:rPr>
-        <w:t xml:space="preserve">, </w:t>
-      </w:r>
-      <w:proofErr w:type="spellStart"/>
-      <w:r>
-        <w:rPr>
-          <w:rFonts w:asciiTheme="majorHAnsi" w:hAnsiTheme="majorHAnsi" w:cstheme="majorHAnsi"/>
-          <w:sz w:val="24"/>
-          <w:szCs w:val="24"/>
-          <w:lang w:val="en-GB"/>
-        </w:rPr>
-        <w:t>DBeaver</w:t>
-      </w:r>
-      <w:proofErr w:type="spellEnd"/>
-      <w:r>
-        <w:rPr>
-          <w:rFonts w:asciiTheme="majorHAnsi" w:hAnsiTheme="majorHAnsi" w:cstheme="majorHAnsi"/>
-          <w:sz w:val="24"/>
-          <w:szCs w:val="24"/>
-          <w:lang w:val="en-GB"/>
-        </w:rPr>
-        <w:t xml:space="preserve">, </w:t>
-      </w:r>
-      <w:proofErr w:type="spellStart"/>
-      <w:r>
-        <w:rPr>
-          <w:rFonts w:asciiTheme="majorHAnsi" w:hAnsiTheme="majorHAnsi" w:cstheme="majorHAnsi"/>
-          <w:sz w:val="24"/>
-          <w:szCs w:val="24"/>
-          <w:lang w:val="en-GB"/>
-        </w:rPr>
-        <w:t>Winscp</w:t>
-      </w:r>
-      <w:proofErr w:type="spellEnd"/>
-      <w:r>
-        <w:rPr>
-          <w:rFonts w:asciiTheme="majorHAnsi" w:hAnsiTheme="majorHAnsi" w:cstheme="majorHAnsi"/>
-          <w:sz w:val="24"/>
-          <w:szCs w:val="24"/>
-          <w:lang w:val="en-GB"/>
-        </w:rPr>
-        <w:t>,</w:t>
-      </w:r>
-      <w:r>
-        <w:rPr>
-          <w:rFonts w:asciiTheme="majorHAnsi" w:hAnsiTheme="majorHAnsi" w:cstheme="majorHAnsi"/>
-          <w:sz w:val="24"/>
-          <w:szCs w:val="24"/>
-          <w:lang w:val="en-GB"/>
-        </w:rPr>
-        <w:tab/>
-      </w:r>
-      <w:r>
-        <w:rPr>
-          <w:rFonts w:asciiTheme="majorHAnsi" w:hAnsiTheme="majorHAnsi" w:cstheme="majorHAnsi"/>
-          <w:sz w:val="24"/>
-          <w:szCs w:val="24"/>
-          <w:lang w:val="en-GB"/>
-        </w:rPr>
-        <w:tab/>
-      </w:r>
-      <w:proofErr w:type="spellStart"/>
-      <w:r>
-        <w:rPr>
-          <w:rFonts w:asciiTheme="majorHAnsi" w:hAnsiTheme="majorHAnsi" w:cstheme="majorHAnsi"/>
-          <w:sz w:val="24"/>
-          <w:szCs w:val="24"/>
-          <w:lang w:val="en-GB"/>
+        </w:rPr>
+        <w:t>, DBeaver, Winscp,</w:t>
+      </w:r>
+      <w:r>
+        <w:rPr>
+          <w:rFonts w:asciiTheme="majorHAnsi" w:hAnsiTheme="majorHAnsi" w:cstheme="majorHAnsi"/>
+          <w:sz w:val="24"/>
+          <w:szCs w:val="24"/>
+        </w:rPr>
+        <w:tab/>
+      </w:r>
+      <w:r>
+        <w:rPr>
+          <w:rFonts w:asciiTheme="majorHAnsi" w:hAnsiTheme="majorHAnsi" w:cstheme="majorHAnsi"/>
+          <w:sz w:val="24"/>
+          <w:szCs w:val="24"/>
+        </w:rPr>
+        <w:tab/>
+      </w:r>
+      <w:r>
+        <w:rPr>
+          <w:rFonts w:asciiTheme="majorHAnsi" w:hAnsiTheme="majorHAnsi" w:cstheme="majorHAnsi"/>
+          <w:sz w:val="24"/>
+          <w:szCs w:val="24"/>
         </w:rPr>
         <w:t>Fortgeschrittene</w:t>
       </w:r>
-      <w:proofErr w:type="spellEnd"/>
     </w:p>
     <w:p>
       <w:pPr>
@@ -4306,43 +3947,38 @@
           <w:rFonts w:asciiTheme="majorHAnsi" w:hAnsiTheme="majorHAnsi" w:cstheme="majorHAnsi"/>
           <w:sz w:val="24"/>
           <w:szCs w:val="24"/>
-          <w:lang w:val="en-GB"/>
-        </w:rPr>
-        <w:tab/>
-      </w:r>
-      <w:r>
-        <w:rPr>
-          <w:rFonts w:asciiTheme="majorHAnsi" w:hAnsiTheme="majorHAnsi" w:cstheme="majorHAnsi"/>
-          <w:sz w:val="24"/>
-          <w:szCs w:val="24"/>
-          <w:lang w:val="en-GB"/>
-        </w:rPr>
-        <w:tab/>
-      </w:r>
-      <w:r>
-        <w:rPr>
-          <w:rFonts w:asciiTheme="majorHAnsi" w:hAnsiTheme="majorHAnsi" w:cstheme="majorHAnsi"/>
-          <w:sz w:val="24"/>
-          <w:szCs w:val="24"/>
-          <w:lang w:val="en-GB"/>
-        </w:rPr>
-        <w:tab/>
-      </w:r>
-      <w:r>
-        <w:rPr>
-          <w:rFonts w:asciiTheme="majorHAnsi" w:hAnsiTheme="majorHAnsi" w:cstheme="majorHAnsi"/>
-          <w:sz w:val="24"/>
-          <w:szCs w:val="24"/>
-          <w:lang w:val="en-GB"/>
-        </w:rPr>
-        <w:tab/>
-      </w:r>
-      <w:r>
-        <w:rPr>
-          <w:rFonts w:asciiTheme="majorHAnsi" w:hAnsiTheme="majorHAnsi" w:cstheme="majorHAnsi"/>
-          <w:sz w:val="24"/>
-          <w:szCs w:val="24"/>
-          <w:lang w:val="en-GB"/>
+        </w:rPr>
+        <w:tab/>
+      </w:r>
+      <w:r>
+        <w:rPr>
+          <w:rFonts w:asciiTheme="majorHAnsi" w:hAnsiTheme="majorHAnsi" w:cstheme="majorHAnsi"/>
+          <w:sz w:val="24"/>
+          <w:szCs w:val="24"/>
+        </w:rPr>
+        <w:tab/>
+      </w:r>
+      <w:r>
+        <w:rPr>
+          <w:rFonts w:asciiTheme="majorHAnsi" w:hAnsiTheme="majorHAnsi" w:cstheme="majorHAnsi"/>
+          <w:sz w:val="24"/>
+          <w:szCs w:val="24"/>
+        </w:rPr>
+        <w:tab/>
+      </w:r>
+      <w:r>
+        <w:rPr>
+          <w:rFonts w:asciiTheme="majorHAnsi" w:hAnsiTheme="majorHAnsi" w:cstheme="majorHAnsi"/>
+          <w:sz w:val="24"/>
+          <w:szCs w:val="24"/>
+        </w:rPr>
+        <w:tab/>
+      </w:r>
+      <w:r>
+        <w:rPr>
+          <w:rFonts w:asciiTheme="majorHAnsi" w:hAnsiTheme="majorHAnsi" w:cstheme="majorHAnsi"/>
+          <w:sz w:val="24"/>
+          <w:szCs w:val="24"/>
         </w:rPr>
         <w:tab/>
       </w:r>
@@ -4463,6 +4099,7 @@
           <w:rFonts w:asciiTheme="majorHAnsi" w:hAnsiTheme="majorHAnsi" w:cstheme="majorHAnsi"/>
           <w:sz w:val="24"/>
           <w:szCs w:val="24"/>
+          <w:lang w:val="en-GB"/>
         </w:rPr>
         <w:t>Citrix</w:t>
       </w:r>
@@ -4495,7 +4132,6 @@
         </w:rPr>
         <w:t xml:space="preserve">     </w:t>
       </w:r>
-      <w:proofErr w:type="spellStart"/>
       <w:r>
         <w:rPr>
           <w:rFonts w:asciiTheme="majorHAnsi" w:hAnsiTheme="majorHAnsi" w:cstheme="majorHAnsi"/>
@@ -4507,7 +4143,6 @@
         </w:rPr>
         <w:t>Protokoll</w:t>
       </w:r>
-      <w:proofErr w:type="spellEnd"/>
       <w:r>
         <w:rPr>
           <w:rFonts w:asciiTheme="majorHAnsi" w:hAnsiTheme="majorHAnsi" w:cstheme="majorHAnsi"/>
@@ -4515,9 +4150,8 @@
           <w:szCs w:val="24"/>
           <w:lang w:val="en-GB"/>
         </w:rPr>
-        <w:t xml:space="preserve">                                            CAN, </w:t>
-      </w:r>
-      <w:proofErr w:type="spellStart"/>
+        <w:t xml:space="preserve">                                            CAN, Flexray, Eth</w:t>
+      </w:r>
       <w:r>
         <w:rPr>
           <w:rFonts w:asciiTheme="majorHAnsi" w:hAnsiTheme="majorHAnsi" w:cstheme="majorHAnsi"/>
@@ -4525,9 +4159,8 @@
           <w:szCs w:val="24"/>
           <w:lang w:val="en-GB"/>
         </w:rPr>
-        <w:t>Flexray</w:t>
-      </w:r>
-      <w:proofErr w:type="spellEnd"/>
+        <w:t>ernet</w:t>
+      </w:r>
       <w:r>
         <w:rPr>
           <w:rFonts w:asciiTheme="majorHAnsi" w:hAnsiTheme="majorHAnsi" w:cstheme="majorHAnsi"/>
@@ -4535,7 +4168,7 @@
           <w:szCs w:val="24"/>
           <w:lang w:val="en-GB"/>
         </w:rPr>
-        <w:t>, Eth</w:t>
+        <w:tab/>
       </w:r>
       <w:r>
         <w:rPr>
@@ -4544,7 +4177,7 @@
           <w:szCs w:val="24"/>
           <w:lang w:val="en-GB"/>
         </w:rPr>
-        <w:t>ernet</w:t>
+        <w:tab/>
       </w:r>
       <w:r>
         <w:rPr>
@@ -4572,36 +4205,8 @@
           <w:lang w:val="en-GB"/>
         </w:rPr>
         <w:tab/>
-      </w:r>
-      <w:r>
-        <w:rPr>
-          <w:rFonts w:asciiTheme="majorHAnsi" w:hAnsiTheme="majorHAnsi" w:cstheme="majorHAnsi"/>
-          <w:sz w:val="24"/>
-          <w:szCs w:val="24"/>
-          <w:lang w:val="en-GB"/>
-        </w:rPr>
-        <w:tab/>
-      </w:r>
-      <w:r>
-        <w:rPr>
-          <w:rFonts w:asciiTheme="majorHAnsi" w:hAnsiTheme="majorHAnsi" w:cstheme="majorHAnsi"/>
-          <w:sz w:val="24"/>
-          <w:szCs w:val="24"/>
-          <w:lang w:val="en-GB"/>
-        </w:rPr>
-        <w:tab/>
-      </w:r>
-      <w:proofErr w:type="spellStart"/>
-      <w:r>
-        <w:rPr>
-          <w:rFonts w:asciiTheme="majorHAnsi" w:hAnsiTheme="majorHAnsi" w:cstheme="majorHAnsi"/>
-          <w:sz w:val="24"/>
-          <w:szCs w:val="24"/>
-          <w:lang w:val="en-GB"/>
-        </w:rPr>
         <w:t>Mittelstufe</w:t>
       </w:r>
-      <w:proofErr w:type="spellEnd"/>
       <w:r>
         <w:rPr>
           <w:rFonts w:asciiTheme="majorHAnsi" w:hAnsiTheme="majorHAnsi" w:cstheme="majorHAnsi"/>
@@ -4667,49 +4272,21 @@
         </w:rPr>
         <w:tab/>
       </w:r>
-      <w:proofErr w:type="spellStart"/>
-      <w:r>
-        <w:rPr>
-          <w:rFonts w:asciiTheme="majorHAnsi" w:hAnsiTheme="majorHAnsi" w:cstheme="majorHAnsi"/>
-          <w:sz w:val="24"/>
-          <w:szCs w:val="24"/>
-        </w:rPr>
-        <w:t>Kubernetes</w:t>
-      </w:r>
-      <w:proofErr w:type="spellEnd"/>
-      <w:r>
-        <w:rPr>
-          <w:rFonts w:asciiTheme="majorHAnsi" w:hAnsiTheme="majorHAnsi" w:cstheme="majorHAnsi"/>
-          <w:sz w:val="24"/>
-          <w:szCs w:val="24"/>
-        </w:rPr>
-        <w:t xml:space="preserve">, </w:t>
-      </w:r>
-      <w:r>
-        <w:rPr>
-          <w:rFonts w:asciiTheme="majorHAnsi" w:hAnsiTheme="majorHAnsi" w:cstheme="majorHAnsi"/>
-          <w:sz w:val="24"/>
-          <w:szCs w:val="24"/>
-        </w:rPr>
-        <w:t xml:space="preserve">AWS </w:t>
-      </w:r>
-      <w:proofErr w:type="spellStart"/>
-      <w:r>
-        <w:rPr>
-          <w:rFonts w:asciiTheme="majorHAnsi" w:hAnsiTheme="majorHAnsi" w:cstheme="majorHAnsi"/>
-          <w:sz w:val="24"/>
-          <w:szCs w:val="24"/>
-        </w:rPr>
-        <w:t>SageMaker</w:t>
-      </w:r>
-      <w:proofErr w:type="spellEnd"/>
-      <w:r>
-        <w:rPr>
-          <w:rFonts w:asciiTheme="majorHAnsi" w:hAnsiTheme="majorHAnsi" w:cstheme="majorHAnsi"/>
-          <w:sz w:val="24"/>
-          <w:szCs w:val="24"/>
-        </w:rPr>
-        <w:t>,</w:t>
+      <w:r>
+        <w:rPr>
+          <w:rFonts w:asciiTheme="majorHAnsi" w:hAnsiTheme="majorHAnsi" w:cstheme="majorHAnsi"/>
+          <w:sz w:val="24"/>
+          <w:szCs w:val="24"/>
+        </w:rPr>
+        <w:t xml:space="preserve">Kubernetes, </w:t>
+      </w:r>
+      <w:r>
+        <w:rPr>
+          <w:rFonts w:asciiTheme="majorHAnsi" w:hAnsiTheme="majorHAnsi" w:cstheme="majorHAnsi"/>
+          <w:sz w:val="24"/>
+          <w:szCs w:val="24"/>
+        </w:rPr>
+        <w:t>AWS SageMaker,</w:t>
       </w:r>
       <w:r>
         <w:rPr>
@@ -4777,28 +4354,23 @@
           <w:rFonts w:asciiTheme="majorHAnsi" w:hAnsiTheme="majorHAnsi" w:cstheme="majorHAnsi"/>
           <w:sz w:val="24"/>
           <w:szCs w:val="24"/>
-          <w:lang w:val="en-GB"/>
-        </w:rPr>
-      </w:pPr>
-      <w:proofErr w:type="spellStart"/>
-      <w:r>
-        <w:rPr>
-          <w:rFonts w:asciiTheme="majorHAnsi" w:hAnsiTheme="majorHAnsi" w:cstheme="majorHAnsi"/>
-          <w:b/>
-          <w:sz w:val="24"/>
-          <w:szCs w:val="24"/>
-          <w:lang w:val="en-GB"/>
+        </w:rPr>
+      </w:pPr>
+      <w:r>
+        <w:rPr>
+          <w:rFonts w:asciiTheme="majorHAnsi" w:hAnsiTheme="majorHAnsi" w:cstheme="majorHAnsi"/>
+          <w:b/>
+          <w:sz w:val="24"/>
+          <w:szCs w:val="24"/>
         </w:rPr>
         <w:t>Datenbankkenntnisse</w:t>
       </w:r>
-      <w:proofErr w:type="spellEnd"/>
       <w:r>
         <w:rPr>
           <w:rFonts w:asciiTheme="majorHAnsi" w:hAnsiTheme="majorHAnsi" w:cstheme="majorHAnsi"/>
           <w:w w:val="90"/>
           <w:sz w:val="24"/>
           <w:szCs w:val="24"/>
-          <w:lang w:val="en-GB"/>
         </w:rPr>
         <w:t xml:space="preserve">                        </w:t>
       </w:r>
@@ -4808,16 +4380,14 @@
           <w:w w:val="90"/>
           <w:sz w:val="24"/>
           <w:szCs w:val="24"/>
-          <w:lang w:val="en-GB"/>
-        </w:rPr>
-        <w:tab/>
-      </w:r>
-      <w:r>
-        <w:rPr>
-          <w:rFonts w:asciiTheme="majorHAnsi" w:hAnsiTheme="majorHAnsi" w:cstheme="majorHAnsi"/>
-          <w:sz w:val="24"/>
-          <w:szCs w:val="24"/>
-          <w:lang w:val="en-GB"/>
+        </w:rPr>
+        <w:tab/>
+      </w:r>
+      <w:r>
+        <w:rPr>
+          <w:rFonts w:asciiTheme="majorHAnsi" w:hAnsiTheme="majorHAnsi" w:cstheme="majorHAnsi"/>
+          <w:sz w:val="24"/>
+          <w:szCs w:val="24"/>
         </w:rPr>
         <w:t xml:space="preserve">DB2, PostgreSQL, </w:t>
       </w:r>
@@ -4827,7 +4397,6 @@
           <w:w w:val="90"/>
           <w:sz w:val="24"/>
           <w:szCs w:val="24"/>
-          <w:lang w:val="en-GB"/>
         </w:rPr>
         <w:t>My</w:t>
       </w:r>
@@ -4836,7 +4405,6 @@
           <w:rFonts w:asciiTheme="majorHAnsi" w:hAnsiTheme="majorHAnsi" w:cstheme="majorHAnsi"/>
           <w:sz w:val="24"/>
           <w:szCs w:val="24"/>
-          <w:lang w:val="en-GB"/>
         </w:rPr>
         <w:t>SQL</w:t>
       </w:r>
@@ -4845,7 +4413,6 @@
           <w:rFonts w:asciiTheme="majorHAnsi" w:hAnsiTheme="majorHAnsi" w:cstheme="majorHAnsi"/>
           <w:sz w:val="24"/>
           <w:szCs w:val="24"/>
-          <w:lang w:val="en-GB"/>
         </w:rPr>
         <w:t>, PL/SQL</w:t>
       </w:r>
@@ -4854,7 +4421,6 @@
           <w:rFonts w:asciiTheme="majorHAnsi" w:hAnsiTheme="majorHAnsi" w:cstheme="majorHAnsi"/>
           <w:sz w:val="24"/>
           <w:szCs w:val="24"/>
-          <w:lang w:val="en-GB"/>
         </w:rPr>
         <w:t>, MS SQL</w:t>
       </w:r>
@@ -4863,39 +4429,33 @@
           <w:rFonts w:asciiTheme="majorHAnsi" w:hAnsiTheme="majorHAnsi" w:cstheme="majorHAnsi"/>
           <w:sz w:val="24"/>
           <w:szCs w:val="24"/>
-          <w:lang w:val="en-GB"/>
-        </w:rPr>
-        <w:tab/>
-      </w:r>
-      <w:r>
-        <w:rPr>
-          <w:rFonts w:asciiTheme="majorHAnsi" w:hAnsiTheme="majorHAnsi" w:cstheme="majorHAnsi"/>
-          <w:sz w:val="24"/>
-          <w:szCs w:val="24"/>
-          <w:lang w:val="en-GB"/>
-        </w:rPr>
-        <w:tab/>
-      </w:r>
-      <w:r>
-        <w:rPr>
-          <w:rFonts w:asciiTheme="majorHAnsi" w:hAnsiTheme="majorHAnsi" w:cstheme="majorHAnsi"/>
-          <w:sz w:val="24"/>
-          <w:szCs w:val="24"/>
-          <w:lang w:val="en-GB"/>
-        </w:rPr>
-        <w:tab/>
-      </w:r>
-      <w:proofErr w:type="spellStart"/>
-      <w:r>
-        <w:rPr>
-          <w:rFonts w:asciiTheme="majorHAnsi" w:hAnsiTheme="majorHAnsi" w:cstheme="majorHAnsi"/>
-          <w:sz w:val="24"/>
-          <w:szCs w:val="24"/>
-          <w:lang w:val="en-GB"/>
+        </w:rPr>
+        <w:tab/>
+      </w:r>
+      <w:r>
+        <w:rPr>
+          <w:rFonts w:asciiTheme="majorHAnsi" w:hAnsiTheme="majorHAnsi" w:cstheme="majorHAnsi"/>
+          <w:sz w:val="24"/>
+          <w:szCs w:val="24"/>
+        </w:rPr>
+        <w:tab/>
+      </w:r>
+      <w:r>
+        <w:rPr>
+          <w:rFonts w:asciiTheme="majorHAnsi" w:hAnsiTheme="majorHAnsi" w:cstheme="majorHAnsi"/>
+          <w:sz w:val="24"/>
+          <w:szCs w:val="24"/>
+        </w:rPr>
+        <w:tab/>
+      </w:r>
+      <w:r>
+        <w:rPr>
+          <w:rFonts w:asciiTheme="majorHAnsi" w:hAnsiTheme="majorHAnsi" w:cstheme="majorHAnsi"/>
+          <w:sz w:val="24"/>
+          <w:szCs w:val="24"/>
         </w:rPr>
         <w:t>Fortgeschrittene</w:t>
       </w:r>
-      <w:proofErr w:type="spellEnd"/>
     </w:p>
     <w:p>
       <w:pPr>
@@ -5534,7 +5094,7 @@
                     <pic:cNvPicPr/>
                   </pic:nvPicPr>
                   <pic:blipFill>
-                    <a:blip r:embed="rId11" cstate="print">
+                    <a:blip r:embed="rId12" cstate="print">
                       <a:extLst>
                         <a:ext uri="{28A0092B-C50C-407E-A947-70E740481C1C}">
                           <a14:useLocalDpi xmlns:a14="http://schemas.microsoft.com/office/drawing/2010/main" val="0"/>
@@ -5578,7 +5138,7 @@
       </w:r>
     </w:p>
     <w:sectPr>
-      <w:footerReference w:type="default" r:id="rId12"/>
+      <w:footerReference w:type="default" r:id="rId13"/>
       <w:pgSz w:w="11906" w:h="16838"/>
       <w:pgMar w:top="238" w:right="340" w:bottom="567" w:left="340" w:header="709" w:footer="709" w:gutter="0"/>
       <w:cols w:space="708"/>
